--- a/功率计在自行车运动中的应用.docx
+++ b/功率计在自行车运动中的应用.docx
@@ -5,10 +5,14 @@
     <w:p>
       <w:pPr>
         <w:jc w:val="center"/>
-      </w:pPr>
-      <w:r>
-        <w:rPr>
-          <w:rFonts w:hint="eastAsia"/>
+        <w:rPr>
+          <w:b/>
+        </w:rPr>
+      </w:pPr>
+      <w:r>
+        <w:rPr>
+          <w:rFonts w:hint="eastAsia"/>
+          <w:b/>
         </w:rPr>
         <w:t>功率计在自行车运动中的应用</w:t>
       </w:r>
@@ -21,10 +25,14 @@
     <w:p>
       <w:pPr>
         <w:jc w:val="left"/>
-      </w:pPr>
-      <w:r>
-        <w:rPr>
-          <w:rFonts w:hint="eastAsia"/>
+        <w:rPr>
+          <w:b/>
+        </w:rPr>
+      </w:pPr>
+      <w:r>
+        <w:rPr>
+          <w:rFonts w:hint="eastAsia"/>
+          <w:b/>
         </w:rPr>
         <w:t>摘要</w:t>
       </w:r>
@@ -113,8 +121,15 @@
       <w:r>
         <w:rPr>
           <w:rFonts w:hint="eastAsia"/>
-        </w:rPr>
-        <w:t>关键词：功率计，功率训练，自行车运动，运动大数据</w:t>
+          <w:b/>
+        </w:rPr>
+        <w:t>关键词</w:t>
+      </w:r>
+      <w:r>
+        <w:rPr>
+          <w:rFonts w:hint="eastAsia"/>
+        </w:rPr>
+        <w:t>：功率计，功率训练，自行车运动，运动大数据</w:t>
       </w:r>
     </w:p>
     <w:p>
@@ -174,16 +189,21 @@
         </w:numPr>
         <w:ind w:firstLineChars="0"/>
         <w:jc w:val="left"/>
-      </w:pPr>
-      <w:r>
-        <w:rPr>
-          <w:rFonts w:hint="eastAsia"/>
+        <w:rPr>
+          <w:b/>
+        </w:rPr>
+      </w:pPr>
+      <w:r>
+        <w:rPr>
+          <w:rFonts w:hint="eastAsia"/>
+          <w:b/>
         </w:rPr>
         <w:t>自行车功率计的</w:t>
       </w:r>
       <w:r>
         <w:rPr>
           <w:rFonts w:hint="eastAsia"/>
+          <w:b/>
         </w:rPr>
         <w:t>分类</w:t>
       </w:r>
@@ -331,19 +351,27 @@
     <w:p>
       <w:pPr>
         <w:jc w:val="left"/>
-      </w:pPr>
-      <w:r>
-        <w:rPr>
-          <w:rFonts w:hint="eastAsia"/>
+        <w:rPr>
+          <w:b/>
+        </w:rPr>
+      </w:pPr>
+      <w:r>
+        <w:rPr>
+          <w:rFonts w:hint="eastAsia"/>
+          <w:b/>
         </w:rPr>
         <w:t>1.</w:t>
       </w:r>
       <w:r>
+        <w:rPr>
+          <w:b/>
+        </w:rPr>
         <w:t xml:space="preserve">1 </w:t>
       </w:r>
       <w:r>
         <w:rPr>
           <w:rFonts w:hint="eastAsia"/>
+          <w:b/>
         </w:rPr>
         <w:t>牙盘盘</w:t>
       </w:r>
@@ -351,6 +379,7 @@
       <w:r>
         <w:rPr>
           <w:rFonts w:hint="eastAsia"/>
+          <w:b/>
         </w:rPr>
         <w:t>爪</w:t>
       </w:r>
@@ -358,6 +387,7 @@
       <w:r>
         <w:rPr>
           <w:rFonts w:hint="eastAsia"/>
+          <w:b/>
         </w:rPr>
         <w:t>功率计</w:t>
       </w:r>
@@ -805,10 +835,14 @@
         </w:numPr>
         <w:ind w:firstLineChars="0"/>
         <w:jc w:val="left"/>
-      </w:pPr>
-      <w:r>
-        <w:rPr>
-          <w:rFonts w:hint="eastAsia"/>
+        <w:rPr>
+          <w:b/>
+        </w:rPr>
+      </w:pPr>
+      <w:r>
+        <w:rPr>
+          <w:rFonts w:hint="eastAsia"/>
+          <w:b/>
         </w:rPr>
         <w:t>花鼓功率计</w:t>
       </w:r>
@@ -1021,19 +1055,27 @@
     <w:p>
       <w:pPr>
         <w:jc w:val="left"/>
-      </w:pPr>
-      <w:r>
-        <w:rPr>
-          <w:rFonts w:hint="eastAsia"/>
+        <w:rPr>
+          <w:b/>
+        </w:rPr>
+      </w:pPr>
+      <w:r>
+        <w:rPr>
+          <w:rFonts w:hint="eastAsia"/>
+          <w:b/>
         </w:rPr>
         <w:t>1.</w:t>
       </w:r>
       <w:r>
+        <w:rPr>
+          <w:b/>
+        </w:rPr>
         <w:t xml:space="preserve">3 </w:t>
       </w:r>
       <w:r>
         <w:rPr>
           <w:rFonts w:hint="eastAsia"/>
+          <w:b/>
         </w:rPr>
         <w:t>牙盘曲</w:t>
       </w:r>
@@ -1041,6 +1083,7 @@
       <w:r>
         <w:rPr>
           <w:rFonts w:hint="eastAsia"/>
+          <w:b/>
         </w:rPr>
         <w:t>柄</w:t>
       </w:r>
@@ -1048,6 +1091,7 @@
       <w:r>
         <w:rPr>
           <w:rFonts w:hint="eastAsia"/>
+          <w:b/>
         </w:rPr>
         <w:t>功率计</w:t>
       </w:r>
@@ -1282,19 +1326,27 @@
     <w:p>
       <w:pPr>
         <w:jc w:val="left"/>
-      </w:pPr>
-      <w:r>
-        <w:rPr>
-          <w:rFonts w:hint="eastAsia"/>
+        <w:rPr>
+          <w:b/>
+        </w:rPr>
+      </w:pPr>
+      <w:r>
+        <w:rPr>
+          <w:rFonts w:hint="eastAsia"/>
+          <w:b/>
         </w:rPr>
         <w:t>1.</w:t>
       </w:r>
       <w:r>
+        <w:rPr>
+          <w:b/>
+        </w:rPr>
         <w:t xml:space="preserve">4 </w:t>
       </w:r>
       <w:r>
         <w:rPr>
           <w:rFonts w:hint="eastAsia"/>
+          <w:b/>
         </w:rPr>
         <w:t>脚踏功率计</w:t>
       </w:r>
@@ -1542,19 +1594,27 @@
     <w:p>
       <w:pPr>
         <w:jc w:val="left"/>
-      </w:pPr>
-      <w:r>
-        <w:rPr>
-          <w:rFonts w:hint="eastAsia"/>
+        <w:rPr>
+          <w:b/>
+        </w:rPr>
+      </w:pPr>
+      <w:r>
+        <w:rPr>
+          <w:rFonts w:hint="eastAsia"/>
+          <w:b/>
         </w:rPr>
         <w:t>1.</w:t>
       </w:r>
       <w:r>
+        <w:rPr>
+          <w:b/>
+        </w:rPr>
         <w:t xml:space="preserve">5 </w:t>
       </w:r>
       <w:r>
         <w:rPr>
           <w:rFonts w:hint="eastAsia"/>
+          <w:b/>
         </w:rPr>
         <w:t>其它类型功率计</w:t>
       </w:r>
@@ -1641,10 +1701,14 @@
         </w:numPr>
         <w:ind w:firstLineChars="0"/>
         <w:jc w:val="left"/>
-      </w:pPr>
-      <w:r>
-        <w:rPr>
-          <w:rFonts w:hint="eastAsia"/>
+        <w:rPr>
+          <w:b/>
+        </w:rPr>
+      </w:pPr>
+      <w:r>
+        <w:rPr>
+          <w:rFonts w:hint="eastAsia"/>
+          <w:b/>
         </w:rPr>
         <w:t>使用功率计指导自行车训练的意义及方法</w:t>
       </w:r>
@@ -1658,7 +1722,15 @@
         <w:rPr>
           <w:rFonts w:hint="eastAsia"/>
         </w:rPr>
-        <w:t>运动员的训练是一个机体对训练负荷的适应过程，适宜的训练负荷可以提高运动员的运动能力，而不足或过大的训练负荷都会降低运动员的运动能力</w:t>
+        <w:t>运动员的训练</w:t>
+      </w:r>
+      <w:bookmarkStart w:id="0" w:name="_GoBack"/>
+      <w:bookmarkEnd w:id="0"/>
+      <w:r>
+        <w:rPr>
+          <w:rFonts w:hint="eastAsia"/>
+        </w:rPr>
+        <w:t>是一个机体对训练负荷的适应过程，适宜的训练负荷可以提高运动员的运动能力，而不足或过大的训练负荷都会降低运动员的运动能力</w:t>
       </w:r>
       <w:r>
         <w:rPr>
@@ -1715,7 +1787,19 @@
         <w:rPr>
           <w:rFonts w:hint="eastAsia"/>
         </w:rPr>
-        <w:t>等指标监控自行车运动员训练的强度。当自行车骑行在平路上时，空气阻力占到全部阻力的</w:t>
+        <w:t>等指标监控自行车运动员训练的强度。当自行车骑行在平路上时，空气阻力</w:t>
+      </w:r>
+      <w:r>
+        <w:rPr>
+          <w:rFonts w:hint="eastAsia"/>
+        </w:rPr>
+        <w:t>会</w:t>
+      </w:r>
+      <w:r>
+        <w:rPr>
+          <w:rFonts w:hint="eastAsia"/>
+        </w:rPr>
+        <w:t>占到全部阻力的</w:t>
       </w:r>
       <w:r>
         <w:rPr>
@@ -1739,21 +1823,540 @@
         <w:rPr>
           <w:noProof/>
         </w:rPr>
-        <w:t>(</w:t>
+        <w:t>(Bouillod, Pinot, Froncioni, &amp; Grappe, 2015)</w:t>
+      </w:r>
+      <w:r>
+        <w:fldChar w:fldCharType="end"/>
+      </w:r>
+      <w:r>
+        <w:rPr>
+          <w:rFonts w:hint="eastAsia"/>
+        </w:rPr>
+        <w:t>，因此风向、气压、气温等外界因素都会影响到骑行的速度。</w:t>
+      </w:r>
+      <w:r>
+        <w:rPr>
+          <w:rFonts w:hint="eastAsia"/>
+        </w:rPr>
+        <w:t>故在户外骑行时，速度无法被用来准确衡量训练负荷。心率是人体对外界刺激的反应，在使用心率</w:t>
+      </w:r>
+      <w:proofErr w:type="gramStart"/>
+      <w:r>
+        <w:rPr>
+          <w:rFonts w:hint="eastAsia"/>
+        </w:rPr>
+        <w:t>做为</w:t>
+      </w:r>
+      <w:proofErr w:type="gramEnd"/>
+      <w:r>
+        <w:rPr>
+          <w:rFonts w:hint="eastAsia"/>
+        </w:rPr>
+        <w:t>指导训练负荷的指标时，运动中的</w:t>
+      </w:r>
+      <w:proofErr w:type="gramStart"/>
+      <w:r>
+        <w:rPr>
+          <w:rFonts w:hint="eastAsia"/>
+        </w:rPr>
+        <w:t>心率既</w:t>
+      </w:r>
+      <w:proofErr w:type="gramEnd"/>
+      <w:r>
+        <w:rPr>
+          <w:rFonts w:hint="eastAsia"/>
+        </w:rPr>
+        <w:t>包含了运动给人体带来的刺激，也包含了其它可能的影响因素：前一晚的睡眠质量、情绪、饮食、气温等</w:t>
+      </w:r>
+      <w:r>
+        <w:rPr>
+          <w:rFonts w:hint="eastAsia"/>
+        </w:rPr>
+        <w:t>，</w:t>
+      </w:r>
+      <w:r>
+        <w:rPr>
+          <w:rFonts w:hint="eastAsia"/>
+        </w:rPr>
+        <w:t>因此需要排除这些“噪音”才能准确评价训练负荷</w:t>
+      </w:r>
+      <w:r>
+        <w:rPr>
+          <w:rFonts w:hint="eastAsia"/>
+        </w:rPr>
+        <w:t>。</w:t>
+      </w:r>
+      <w:r>
+        <w:rPr>
+          <w:rFonts w:hint="eastAsia"/>
+        </w:rPr>
+        <w:t>另一方面，</w:t>
+      </w:r>
+      <w:r>
+        <w:rPr>
+          <w:rFonts w:hint="eastAsia"/>
+        </w:rPr>
+        <w:t>在无氧阈以下强度时，心率与训练负荷有较好的线性对应关系</w:t>
+      </w:r>
+      <w:r>
+        <w:fldChar w:fldCharType="begin"/>
+      </w:r>
+      <w:r>
+        <w:instrText xml:space="preserve"> ADDIN EN.CITE &lt;EndNote&gt;&lt;Cite&gt;&lt;Author&gt;Francis&lt;/Author&gt;&lt;Year&gt;1989&lt;/Year&gt;&lt;RecNum&gt;87&lt;/RecNum&gt;&lt;DisplayText&gt;(Francis, McClatchey, Sumsion, &amp;amp; Hansen, 1989)&lt;/DisplayText&gt;&lt;record&gt;&lt;rec-number&gt;87&lt;/rec-number&gt;&lt;foreign-keys&gt;&lt;key app="EN" db-id="rztrd5pryeff03effx0xx55uvterps9f9dp0" timestamp="1489746725"&gt;87&lt;/key&gt;&lt;/foreign-keys&gt;&lt;ref-type name="Journal Article"&gt;17&lt;/ref-type&gt;&lt;contributors&gt;&lt;authors&gt;&lt;author&gt;Francis, KT&lt;/author&gt;&lt;author&gt;McClatchey, PR&lt;/author&gt;&lt;author&gt;Sumsion, JR&lt;/author&gt;&lt;author&gt;Hansen, DE&lt;/author&gt;&lt;/authors&gt;&lt;/contributors&gt;&lt;titles&gt;&lt;title&gt;The relationship between anaerobic threshold and heart rate linearity during cycle ergometry&lt;/title&gt;&lt;secondary-title&gt;European journal of applied physiology and occupational physiology&lt;/secondary-title&gt;&lt;/titles&gt;&lt;periodical&gt;&lt;full-title&gt;European journal of applied physiology and occupational physiology&lt;/full-title&gt;&lt;/periodical&gt;&lt;pages&gt;273-277&lt;/pages&gt;&lt;volume&gt;59&lt;/volume&gt;&lt;number&gt;4&lt;/number&gt;&lt;dates&gt;&lt;year&gt;1989&lt;/year&gt;&lt;/dates&gt;&lt;isbn&gt;0301-5548&lt;/isbn&gt;&lt;urls&gt;&lt;/urls&gt;&lt;/record&gt;&lt;/Cite&gt;&lt;/EndNote&gt;</w:instrText>
+      </w:r>
+      <w:r>
+        <w:fldChar w:fldCharType="separate"/>
+      </w:r>
+      <w:r>
+        <w:rPr>
+          <w:noProof/>
+        </w:rPr>
+        <w:t>(Francis, McClatchey, Sumsion, &amp; Hansen, 1989)</w:t>
+      </w:r>
+      <w:r>
+        <w:fldChar w:fldCharType="end"/>
+      </w:r>
+      <w:r>
+        <w:rPr>
+          <w:rFonts w:hint="eastAsia"/>
+        </w:rPr>
+        <w:t>，当训练强度超过无氧阈时，则心率无法准确反映训练负荷。在长时间训练，受高温或海拔影响发生的“心率漂移”，以及心率反应的滞后性，都给其在自行车训练中的使用带来局限性</w:t>
+      </w:r>
+      <w:r>
+        <w:fldChar w:fldCharType="begin"/>
+      </w:r>
+      <w:r>
+        <w:instrText xml:space="preserve"> ADDIN EN.CITE &lt;EndNote&gt;&lt;Cite&gt;&lt;Author&gt;Jeukendrup&lt;/Author&gt;&lt;Year&gt;1998&lt;/Year&gt;&lt;RecNum&gt;88&lt;/RecNum&gt;&lt;DisplayText&gt;(Jeukendrup &amp;amp; Diemen, 1998)&lt;/DisplayText&gt;&lt;record&gt;&lt;rec-number&gt;88&lt;/rec-number&gt;&lt;foreign-keys&gt;&lt;key app="EN" db-id="rztrd5pryeff03effx0xx55uvterps9f9dp0" timestamp="1489747023"&gt;88&lt;/key&gt;&lt;/foreign-keys&gt;&lt;ref-type name="Journal Article"&gt;17&lt;/ref-type&gt;&lt;contributors&gt;&lt;authors&gt;&lt;author&gt;Jeukendrup, Asker&lt;/author&gt;&lt;author&gt;Diemen, Adrie Van&lt;/author&gt;&lt;/authors&gt;&lt;/contributors&gt;&lt;titles&gt;&lt;title&gt;Heart rate monitoring during training and competition in cyclists&lt;/title&gt;&lt;secondary-title&gt;Journal of Sports Sciences&lt;/secondary-title&gt;&lt;/titles&gt;&lt;periodical&gt;&lt;full-title&gt;Journal of Sports Sciences&lt;/full-title&gt;&lt;/periodical&gt;&lt;pages&gt;91-99&lt;/pages&gt;&lt;volume&gt;16&lt;/volume&gt;&lt;number&gt;sup1&lt;/number&gt;&lt;dates&gt;&lt;year&gt;1998&lt;/year&gt;&lt;/dates&gt;&lt;isbn&gt;0264-0414&lt;/isbn&gt;&lt;urls&gt;&lt;/urls&gt;&lt;/record&gt;&lt;/Cite&gt;&lt;/EndNote&gt;</w:instrText>
+      </w:r>
+      <w:r>
+        <w:fldChar w:fldCharType="separate"/>
+      </w:r>
+      <w:r>
+        <w:rPr>
+          <w:noProof/>
+        </w:rPr>
+        <w:t>(Jeukendrup &amp; Diemen, 1998)</w:t>
+      </w:r>
+      <w:r>
+        <w:fldChar w:fldCharType="end"/>
+      </w:r>
+      <w:r>
+        <w:rPr>
+          <w:rFonts w:hint="eastAsia"/>
+        </w:rPr>
+        <w:t>。</w:t>
+      </w:r>
+    </w:p>
+    <w:p>
+      <w:pPr>
+        <w:jc w:val="left"/>
+      </w:pPr>
+    </w:p>
+    <w:p>
+      <w:pPr>
+        <w:jc w:val="left"/>
+        <w:rPr>
+          <w:b/>
+        </w:rPr>
+      </w:pPr>
+      <w:r>
+        <w:rPr>
+          <w:rFonts w:hint="eastAsia"/>
+          <w:b/>
+        </w:rPr>
+        <w:t>2.</w:t>
+      </w:r>
+      <w:r>
+        <w:rPr>
+          <w:b/>
+        </w:rPr>
+        <w:t xml:space="preserve">1 </w:t>
+      </w:r>
+      <w:r>
+        <w:rPr>
+          <w:rFonts w:hint="eastAsia"/>
+          <w:b/>
+        </w:rPr>
+        <w:t>使用功率计指导自行车训练的意义</w:t>
+      </w:r>
+    </w:p>
+    <w:p>
+      <w:pPr>
+        <w:ind w:firstLine="420"/>
+        <w:jc w:val="left"/>
+      </w:pPr>
+      <w:r>
+        <w:rPr>
+          <w:rFonts w:hint="eastAsia"/>
+        </w:rPr>
+        <w:t>首先，自行车上的功率计可以实时测定训练负荷。功率计所测得的是自行车运动员为驱动自行车前进所做的机械功，是对运动负荷最为直接的测定</w:t>
+      </w:r>
+      <w:r>
+        <w:rPr>
+          <w:rFonts w:hint="eastAsia"/>
+        </w:rPr>
+        <w:t>。</w:t>
+      </w:r>
+    </w:p>
+    <w:p>
+      <w:pPr>
+        <w:ind w:firstLine="420"/>
+        <w:jc w:val="left"/>
+      </w:pPr>
+      <w:r>
+        <w:rPr>
+          <w:rFonts w:hint="eastAsia"/>
+        </w:rPr>
+        <w:t>其次，通过“功能阈值功率（</w:t>
+      </w:r>
+      <w:r>
+        <w:rPr>
+          <w:rFonts w:hint="eastAsia"/>
+        </w:rPr>
+        <w:t xml:space="preserve">FTP: </w:t>
+      </w:r>
+      <w:r>
+        <w:t>Functional</w:t>
+      </w:r>
+      <w:r>
+        <w:rPr>
+          <w:rFonts w:hint="eastAsia"/>
+        </w:rPr>
+        <w:t xml:space="preserve"> Threshold Power</w:t>
+      </w:r>
+      <w:r>
+        <w:rPr>
+          <w:rFonts w:hint="eastAsia"/>
+        </w:rPr>
+        <w:t>）”测试，可以准确了解自行车运动员的运动能力基准，从而对个体施以有针对性的训练负荷</w:t>
+      </w:r>
+      <w:r>
+        <w:rPr>
+          <w:rFonts w:hint="eastAsia"/>
+        </w:rPr>
+        <w:t>。</w:t>
+      </w:r>
+    </w:p>
+    <w:p>
+      <w:pPr>
+        <w:ind w:firstLine="420"/>
+        <w:jc w:val="left"/>
+      </w:pPr>
+      <w:r>
+        <w:rPr>
+          <w:rFonts w:hint="eastAsia"/>
+        </w:rPr>
+        <w:t>第三，“功率体重比（</w:t>
+      </w:r>
+      <w:r>
+        <w:rPr>
+          <w:rFonts w:hint="eastAsia"/>
+        </w:rPr>
+        <w:t>watt/kg</w:t>
+      </w:r>
+      <w:r>
+        <w:rPr>
+          <w:rFonts w:hint="eastAsia"/>
+        </w:rPr>
+        <w:t>）”即运动员的</w:t>
+      </w:r>
+      <w:r>
+        <w:rPr>
+          <w:rFonts w:hint="eastAsia"/>
+        </w:rPr>
+        <w:t>FTP</w:t>
+      </w:r>
+      <w:r>
+        <w:rPr>
+          <w:rFonts w:hint="eastAsia"/>
+        </w:rPr>
+        <w:t>除以其体重，通常作为公路自行车运动，尤其是爬坡赛段运动表现的重要指标——例如在环法赛中，车队中的主将通常都要在关键赛段中达到</w:t>
+      </w:r>
+      <w:r>
+        <w:rPr>
+          <w:rFonts w:hint="eastAsia"/>
+        </w:rPr>
+        <w:t>6</w:t>
+      </w:r>
+      <w:r>
+        <w:t>W</w:t>
+      </w:r>
+      <w:r>
+        <w:rPr>
+          <w:rFonts w:hint="eastAsia"/>
+        </w:rPr>
+        <w:t>/kg</w:t>
+      </w:r>
+      <w:r>
+        <w:rPr>
+          <w:rFonts w:hint="eastAsia"/>
+        </w:rPr>
+        <w:t>的功率体重比以获得在比赛中的优势地位</w:t>
+      </w:r>
+      <w:r>
+        <w:fldChar w:fldCharType="begin"/>
+      </w:r>
+      <w:r>
+        <w:instrText xml:space="preserve"> ADDIN EN.CITE &lt;EndNote&gt;&lt;Cite&gt;&lt;Author&gt;Faria&lt;/Author&gt;&lt;Year&gt;2005&lt;/Year&gt;&lt;RecNum&gt;89&lt;/RecNum&gt;&lt;DisplayText&gt;(Faria, Parker, &amp;amp; Faria, 2005)&lt;/DisplayText&gt;&lt;record&gt;&lt;rec-number&gt;89&lt;/rec-number&gt;&lt;foreign-keys&gt;&lt;key app="EN" db-id="rztrd5pryeff03effx0xx55uvterps9f9dp0" timestamp="1489747954"&gt;89&lt;/key&gt;&lt;/foreign-keys&gt;&lt;ref-type name="Journal Article"&gt;17&lt;/ref-type&gt;&lt;contributors&gt;&lt;authors&gt;&lt;author&gt;Faria, Erik W&lt;/author&gt;&lt;author&gt;Parker, Daryl L&lt;/author&gt;&lt;author&gt;Faria, Irvin E&lt;/author&gt;&lt;/authors&gt;&lt;/contributors&gt;&lt;titles&gt;&lt;title&gt;The science of cycling: factors affecting performance--Part 2&lt;/title&gt;&lt;secondary-title&gt;Sports medicine&lt;/secondary-title&gt;&lt;/titles&gt;&lt;periodical&gt;&lt;full-title&gt;Sports medicine&lt;/full-title&gt;&lt;/periodical&gt;&lt;pages&gt;313-338&lt;/pages&gt;&lt;volume&gt;35&lt;/volume&gt;&lt;number&gt;4&lt;/number&gt;&lt;dates&gt;&lt;year&gt;2005&lt;/year&gt;&lt;/dates&gt;&lt;isbn&gt;0112-1642&lt;/isbn&gt;&lt;urls&gt;&lt;/urls&gt;&lt;/record&gt;&lt;/Cite&gt;&lt;/EndNote&gt;</w:instrText>
+      </w:r>
+      <w:r>
+        <w:fldChar w:fldCharType="separate"/>
+      </w:r>
+      <w:r>
+        <w:rPr>
+          <w:noProof/>
+        </w:rPr>
+        <w:t>(Faria, Parker, &amp; Faria, 2005)</w:t>
+      </w:r>
+      <w:r>
+        <w:fldChar w:fldCharType="end"/>
+      </w:r>
+      <w:r>
+        <w:rPr>
+          <w:rFonts w:hint="eastAsia"/>
+        </w:rPr>
+        <w:t>。</w:t>
+      </w:r>
+    </w:p>
+    <w:p>
+      <w:pPr>
+        <w:ind w:firstLine="420"/>
+        <w:jc w:val="left"/>
+      </w:pPr>
+      <w:r>
+        <w:rPr>
+          <w:rFonts w:hint="eastAsia"/>
+        </w:rPr>
+        <w:t>第四，通过功率计算得到的一些指标可以量化训练量，如“训练压力指数（</w:t>
+      </w:r>
+      <w:r>
+        <w:rPr>
+          <w:rFonts w:hint="eastAsia"/>
+        </w:rPr>
+        <w:t>TSS: Training Stress Score</w:t>
+      </w:r>
+      <w:r>
+        <w:rPr>
+          <w:rFonts w:hint="eastAsia"/>
+        </w:rPr>
+        <w:t>）”即训练强度指数（</w:t>
+      </w:r>
+      <w:r>
+        <w:rPr>
+          <w:rFonts w:hint="eastAsia"/>
+        </w:rPr>
+        <w:t>IF: Intensity Factor</w:t>
+      </w:r>
+      <w:r>
+        <w:rPr>
+          <w:rFonts w:hint="eastAsia"/>
+        </w:rPr>
+        <w:t>）的平方乘以时间，而</w:t>
+      </w:r>
+      <w:r>
+        <w:t xml:space="preserve">IF </w:t>
+      </w:r>
+      <w:r>
+        <w:rPr>
+          <w:rFonts w:hint="eastAsia"/>
+        </w:rPr>
+        <w:t>=</w:t>
+      </w:r>
+      <w:r>
+        <w:t xml:space="preserve"> </w:t>
+      </w:r>
+      <w:r>
+        <w:rPr>
+          <w:rFonts w:hint="eastAsia"/>
+        </w:rPr>
+        <w:t>NP</w:t>
+      </w:r>
+      <w:r>
+        <w:t>/FTP</w:t>
+      </w:r>
+      <w:r>
+        <w:rPr>
+          <w:rFonts w:hint="eastAsia"/>
+        </w:rPr>
+        <w:t>，</w:t>
+      </w:r>
+      <w:r>
+        <w:rPr>
+          <w:rFonts w:hint="eastAsia"/>
+        </w:rPr>
+        <w:t>NP</w:t>
+      </w:r>
+      <w:r>
+        <w:rPr>
+          <w:rFonts w:hint="eastAsia"/>
+        </w:rPr>
+        <w:t>为“标准化功率（</w:t>
+      </w:r>
+      <w:r>
+        <w:rPr>
+          <w:rFonts w:hint="eastAsia"/>
+        </w:rPr>
+        <w:t>Normalized Power</w:t>
+      </w:r>
+      <w:r>
+        <w:rPr>
+          <w:rFonts w:hint="eastAsia"/>
+        </w:rPr>
+        <w:t>）”，其算法为</w:t>
+      </w:r>
+      <w:r>
+        <w:rPr>
+          <w:rFonts w:hint="eastAsia"/>
+        </w:rPr>
+        <w:t>30</w:t>
+      </w:r>
+      <w:r>
+        <w:rPr>
+          <w:rFonts w:hint="eastAsia"/>
+        </w:rPr>
+        <w:t>秒平均功率取四次方</w:t>
+      </w:r>
+      <w:proofErr w:type="gramStart"/>
+      <w:r>
+        <w:rPr>
+          <w:rFonts w:hint="eastAsia"/>
+        </w:rPr>
+        <w:t>做平均</w:t>
+      </w:r>
+      <w:proofErr w:type="gramEnd"/>
+      <w:r>
+        <w:rPr>
+          <w:rFonts w:hint="eastAsia"/>
+        </w:rPr>
+        <w:t>再开四次根号</w:t>
+      </w:r>
+      <w:r>
+        <w:fldChar w:fldCharType="begin"/>
+      </w:r>
+      <w:r>
+        <w:instrText xml:space="preserve"> ADDIN EN.CITE &lt;EndNote&gt;&lt;Cite&gt;&lt;Author&gt;Allen&lt;/Author&gt;&lt;Year&gt;2012&lt;/Year&gt;&lt;RecNum&gt;90&lt;/RecNum&gt;&lt;DisplayText&gt;(Allen &amp;amp; Coggan, 2012)&lt;/DisplayText&gt;&lt;record&gt;&lt;rec-number&gt;90&lt;/rec-number&gt;&lt;foreign-keys&gt;&lt;key app="EN" db-id="rztrd5pryeff03effx0xx55uvterps9f9dp0" timestamp="1489748584"&gt;90&lt;/key&gt;&lt;/foreign-keys&gt;&lt;ref-type name="Book"&gt;6&lt;/ref-type&gt;&lt;contributors&gt;&lt;authors&gt;&lt;author&gt;Allen, Hunter&lt;/author&gt;&lt;author&gt;Coggan, Andrew&lt;/author&gt;&lt;/authors&gt;&lt;/contributors&gt;&lt;titles&gt;&lt;title&gt;Training and racing with a power meter&lt;/title&gt;&lt;/titles&gt;&lt;dates&gt;&lt;year&gt;2012&lt;/year&gt;&lt;/dates&gt;&lt;publisher&gt;VeloPress&lt;/publisher&gt;&lt;isbn&gt;1937716155&lt;/isbn&gt;&lt;urls&gt;&lt;/urls&gt;&lt;/record&gt;&lt;/Cite&gt;&lt;/EndNote&gt;</w:instrText>
+      </w:r>
+      <w:r>
+        <w:fldChar w:fldCharType="separate"/>
+      </w:r>
+      <w:r>
+        <w:rPr>
+          <w:noProof/>
+        </w:rPr>
+        <w:t>(Allen &amp; Coggan, 2012)</w:t>
+      </w:r>
+      <w:r>
+        <w:fldChar w:fldCharType="end"/>
+      </w:r>
+      <w:r>
+        <w:rPr>
+          <w:rFonts w:hint="eastAsia"/>
+        </w:rPr>
+        <w:t>。</w:t>
+      </w:r>
+    </w:p>
+    <w:p>
+      <w:pPr>
+        <w:ind w:firstLine="420"/>
+        <w:jc w:val="left"/>
+      </w:pPr>
+      <w:r>
+        <w:rPr>
+          <w:rFonts w:hint="eastAsia"/>
+        </w:rPr>
+        <w:t>第五，通过功率计提供的功率数据，结合心率或</w:t>
+      </w:r>
+      <w:r>
+        <w:rPr>
+          <w:rFonts w:hint="eastAsia"/>
+        </w:rPr>
+        <w:t>RPE</w:t>
+      </w:r>
+      <w:r>
+        <w:rPr>
+          <w:rFonts w:hint="eastAsia"/>
+        </w:rPr>
+        <w:t>，可以帮助运动员和教练建立运动刺激与身体反应之间的联系——例如通过功率和心率趋势的“非耦合度（</w:t>
+      </w:r>
+      <w:r>
+        <w:rPr>
+          <w:rFonts w:hint="eastAsia"/>
+        </w:rPr>
+        <w:t>decoupling</w:t>
+      </w:r>
+      <w:r>
+        <w:rPr>
+          <w:rFonts w:hint="eastAsia"/>
+        </w:rPr>
+        <w:t>）”来发现运动员的疲劳发生节点</w:t>
+      </w:r>
+      <w:r>
+        <w:fldChar w:fldCharType="begin"/>
+      </w:r>
+      <w:r>
+        <w:instrText xml:space="preserve"> ADDIN EN.CITE &lt;EndNote&gt;&lt;Cite&gt;&lt;Author&gt;Ericsson&lt;/Author&gt;&lt;Year&gt;2010&lt;/Year&gt;&lt;RecNum&gt;91&lt;/RecNum&gt;&lt;DisplayText&gt;(Ericsson, 2010)&lt;/DisplayText&gt;&lt;record&gt;&lt;rec-number&gt;91&lt;/rec-number&gt;&lt;foreign-keys&gt;&lt;key app="EN" db-id="rztrd5pryeff03effx0xx55uvterps9f9dp0" timestamp="1489749080"&gt;91&lt;/key&gt;&lt;/foreign-keys&gt;&lt;ref-type name="Generic"&gt;13&lt;/ref-type&gt;&lt;contributors&gt;&lt;authors&gt;&lt;author&gt;Ericsson, Fredrik&lt;/author&gt;&lt;/authors&gt;&lt;/contributors&gt;&lt;titles&gt;&lt;title&gt;Current methods, concepts and theories regarding mobile power meters in cycling: A critical review of the physiological and pedagogical implications for training, racing and performance testing&lt;/title&gt;&lt;/titles&gt;&lt;dates&gt;&lt;year&gt;2010&lt;/year&gt;&lt;/dates&gt;&lt;urls&gt;&lt;/urls&gt;&lt;/record&gt;&lt;/Cite&gt;&lt;/EndNote&gt;</w:instrText>
+      </w:r>
+      <w:r>
+        <w:fldChar w:fldCharType="separate"/>
+      </w:r>
+      <w:r>
+        <w:rPr>
+          <w:noProof/>
+        </w:rPr>
+        <w:t>(Ericsson, 2010)</w:t>
+      </w:r>
+      <w:r>
+        <w:fldChar w:fldCharType="end"/>
+      </w:r>
+    </w:p>
+    <w:p>
+      <w:pPr>
+        <w:ind w:firstLine="420"/>
+        <w:jc w:val="left"/>
+      </w:pPr>
+      <w:r>
+        <w:rPr>
+          <w:rFonts w:hint="eastAsia"/>
+        </w:rPr>
+        <w:t>第六，功率计实时测得的运动员骑行时的功率输出，为比赛战术安排提供极有价值的参考。</w:t>
       </w:r>
       <w:proofErr w:type="spellStart"/>
       <w:r>
+        <w:t>WorldTour</w:t>
+      </w:r>
+      <w:proofErr w:type="spellEnd"/>
+      <w:r>
+        <w:rPr>
+          <w:rFonts w:hint="eastAsia"/>
+        </w:rPr>
+        <w:t>顶级车队：英国天空车队（</w:t>
+      </w:r>
+      <w:r>
+        <w:rPr>
+          <w:rFonts w:hint="eastAsia"/>
+        </w:rPr>
+        <w:t>Team Sky</w:t>
+      </w:r>
+      <w:r>
+        <w:rPr>
+          <w:rFonts w:hint="eastAsia"/>
+        </w:rPr>
+        <w:t>）在环法赛中极大地发挥了功率计的作用</w:t>
+      </w:r>
+      <w:r>
+        <w:fldChar w:fldCharType="begin"/>
+      </w:r>
+      <w:r>
+        <w:instrText xml:space="preserve"> ADDIN EN.CITE &lt;EndNote&gt;&lt;Cite&gt;&lt;Author&gt;Santalla&lt;/Author&gt;&lt;Year&gt;2012&lt;/Year&gt;&lt;RecNum&gt;95&lt;/RecNum&gt;&lt;DisplayText&gt;(Santalla, Earnest, Marroyo, &amp;amp; Lucia, 2012)&lt;/DisplayText&gt;&lt;record&gt;&lt;rec-number&gt;95&lt;/rec-number&gt;&lt;foreign-keys&gt;&lt;key app="EN" db-id="rztrd5pryeff03effx0xx55uvterps9f9dp0" timestamp="1489753287"&gt;95&lt;/key&gt;&lt;/foreign-keys&gt;&lt;ref-type name="Journal Article"&gt;17&lt;/ref-type&gt;&lt;contributors&gt;&lt;authors&gt;&lt;author&gt;Santalla, Alfredo&lt;/author&gt;&lt;author&gt;Earnest, Conrad P&lt;/author&gt;&lt;author&gt;Marroyo, José A&lt;/author&gt;&lt;author&gt;Lucia, Alejandro&lt;/author&gt;&lt;/authors&gt;&lt;/contributors&gt;&lt;titles&gt;&lt;title&gt;The Tour de France: an updated physiological review&lt;/title&gt;&lt;secondary-title&gt;International journal of sports physiology and performance&lt;/secondary-title&gt;&lt;/titles&gt;&lt;periodical&gt;&lt;full-title&gt;International journal of sports physiology and performance&lt;/full-title&gt;&lt;/periodical&gt;&lt;pages&gt;200-209&lt;/pages&gt;&lt;volume&gt;7&lt;/volume&gt;&lt;number&gt;3&lt;/number&gt;&lt;dates&gt;&lt;year&gt;2012&lt;/year&gt;&lt;/dates&gt;&lt;isbn&gt;1555-0265&lt;/isbn&gt;&lt;urls&gt;&lt;/urls&gt;&lt;/record&gt;&lt;/Cite&gt;&lt;/EndNote&gt;</w:instrText>
+      </w:r>
+      <w:r>
+        <w:fldChar w:fldCharType="separate"/>
+      </w:r>
+      <w:r>
         <w:rPr>
           <w:noProof/>
         </w:rPr>
-        <w:t>Bouillod</w:t>
-      </w:r>
-      <w:proofErr w:type="spellEnd"/>
-      <w:r>
-        <w:rPr>
-          <w:noProof/>
-        </w:rPr>
-        <w:t>, Pinot, Froncioni, &amp; Grappe, 2015)</w:t>
+        <w:t>(Santalla, Earnest, Marroyo, &amp; Lucia, 2012)</w:t>
       </w:r>
       <w:r>
         <w:fldChar w:fldCharType="end"/>
@@ -1762,514 +2365,31 @@
         <w:rPr>
           <w:rFonts w:hint="eastAsia"/>
         </w:rPr>
-        <w:t>，因此风向、气压、气温等外界因素都会影响到骑行的速度，故在户外骑行时，速度无法被用来准确衡量训练负荷。</w:t>
-      </w:r>
-      <w:r>
-        <w:rPr>
-          <w:rFonts w:hint="eastAsia"/>
-        </w:rPr>
-        <w:t>心率是人体对外界刺激的反应</w:t>
-      </w:r>
-      <w:r>
-        <w:rPr>
-          <w:rFonts w:hint="eastAsia"/>
-        </w:rPr>
-        <w:t>，在使用心率</w:t>
-      </w:r>
-      <w:proofErr w:type="gramStart"/>
-      <w:r>
-        <w:rPr>
-          <w:rFonts w:hint="eastAsia"/>
-        </w:rPr>
-        <w:t>做为</w:t>
-      </w:r>
-      <w:proofErr w:type="gramEnd"/>
-      <w:r>
-        <w:rPr>
-          <w:rFonts w:hint="eastAsia"/>
-        </w:rPr>
-        <w:t>指导训练负荷的指标时，运动中的</w:t>
-      </w:r>
-      <w:proofErr w:type="gramStart"/>
-      <w:r>
-        <w:rPr>
-          <w:rFonts w:hint="eastAsia"/>
-        </w:rPr>
-        <w:t>心率既</w:t>
-      </w:r>
-      <w:proofErr w:type="gramEnd"/>
-      <w:r>
-        <w:rPr>
-          <w:rFonts w:hint="eastAsia"/>
-        </w:rPr>
-        <w:t>包含了运动给人体带来的刺激，也包含了其它可能的影响因素：前一晚的睡眠质量、情绪、饮食、气温等，因此需要排除这些“噪音”才能准确评价训练负荷；另一方面，</w:t>
-      </w:r>
-      <w:r>
-        <w:rPr>
-          <w:rFonts w:hint="eastAsia"/>
-        </w:rPr>
-        <w:t>在无氧阈以下强度时，心率与训练负荷有较好的线性对应关系</w:t>
-      </w:r>
-      <w:r>
-        <w:fldChar w:fldCharType="begin"/>
-      </w:r>
-      <w:r>
-        <w:instrText xml:space="preserve"> ADDIN EN.CITE &lt;EndNote&gt;&lt;Cite&gt;&lt;Author&gt;Francis&lt;/Author&gt;&lt;Year&gt;1989&lt;/Year&gt;&lt;RecNum&gt;87&lt;/RecNum&gt;&lt;DisplayText&gt;(Francis, McClatchey, Sumsion, &amp;amp; Hansen, 1989)&lt;/DisplayText&gt;&lt;record&gt;&lt;rec-number&gt;87&lt;/rec-number&gt;&lt;foreign-keys&gt;&lt;key app="EN" db-id="rztrd5pryeff03effx0xx55uvterps9f9dp0" timestamp="1489746725"&gt;87&lt;/key&gt;&lt;/foreign-keys&gt;&lt;ref-type name="Journal Article"&gt;17&lt;/ref-type&gt;&lt;contributors&gt;&lt;authors&gt;&lt;author&gt;Francis, KT&lt;/author&gt;&lt;author&gt;McClatchey, PR&lt;/author&gt;&lt;author&gt;Sumsion, JR&lt;/author&gt;&lt;author&gt;Hansen, DE&lt;/author&gt;&lt;/authors&gt;&lt;/contributors&gt;&lt;titles&gt;&lt;title&gt;The relationship between anaerobic threshold and heart rate linearity during cycle ergometry&lt;/title&gt;&lt;secondary-title&gt;European journal of applied physiology and occupational physiology&lt;/secondary-title&gt;&lt;/titles&gt;&lt;periodical&gt;&lt;full-title&gt;European journal of applied physiology and occupational physiology&lt;/full-title&gt;&lt;/periodical&gt;&lt;pages&gt;273-277&lt;/pages&gt;&lt;volume&gt;59&lt;/volume&gt;&lt;number&gt;4&lt;/number&gt;&lt;dates&gt;&lt;year&gt;1989&lt;/year&gt;&lt;/dates&gt;&lt;isbn&gt;0301-5548&lt;/isbn&gt;&lt;urls&gt;&lt;/urls&gt;&lt;/record&gt;&lt;/Cite&gt;&lt;/EndNote&gt;</w:instrText>
-      </w:r>
-      <w:r>
-        <w:fldChar w:fldCharType="separate"/>
-      </w:r>
-      <w:r>
-        <w:rPr>
-          <w:noProof/>
-        </w:rPr>
-        <w:t>(Francis, McClatchey, Sumsion, &amp; Hansen, 1989)</w:t>
-      </w:r>
-      <w:r>
-        <w:fldChar w:fldCharType="end"/>
-      </w:r>
-      <w:r>
-        <w:rPr>
-          <w:rFonts w:hint="eastAsia"/>
-        </w:rPr>
-        <w:t>，当训练强度超过无氧阈时，则心率无法准确反映训练负荷。在长时间训练，受高温或海拔影响发生的“心率漂移”，以及心率反应的滞后性，都给其在自行车训练中的使用带来局限性</w:t>
-      </w:r>
-      <w:r>
-        <w:fldChar w:fldCharType="begin"/>
-      </w:r>
-      <w:r>
-        <w:instrText xml:space="preserve"> ADDIN EN.CITE &lt;EndNote&gt;&lt;Cite&gt;&lt;Author&gt;Jeukendrup&lt;/Author&gt;&lt;Year&gt;1998&lt;/Year&gt;&lt;RecNum&gt;88&lt;/RecNum&gt;&lt;DisplayText&gt;(Jeukendrup &amp;amp; Diemen, 1998)&lt;/DisplayText&gt;&lt;record&gt;&lt;rec-number&gt;88&lt;/rec-number&gt;&lt;foreign-keys&gt;&lt;key app="EN" db-id="rztrd5pryeff03effx0xx55uvterps9f9dp0" timestamp="1489747023"&gt;88&lt;/key&gt;&lt;/foreign-keys&gt;&lt;ref-type name="Journal Article"&gt;17&lt;/ref-type&gt;&lt;contributors&gt;&lt;authors&gt;&lt;author&gt;Jeukendrup, Asker&lt;/author&gt;&lt;author&gt;Diemen, Adrie Van&lt;/author&gt;&lt;/authors&gt;&lt;/contributors&gt;&lt;titles&gt;&lt;title&gt;Heart rate monitoring during training and competition in cyclists&lt;/title&gt;&lt;secondary-title&gt;Journal of Sports Sciences&lt;/secondary-title&gt;&lt;/titles&gt;&lt;periodical&gt;&lt;full-title&gt;Journal of Sports Sciences&lt;/full-title&gt;&lt;/periodical&gt;&lt;pages&gt;91-99&lt;/pages&gt;&lt;volume&gt;16&lt;/volume&gt;&lt;number&gt;sup1&lt;/number&gt;&lt;dates&gt;&lt;year&gt;1998&lt;/year&gt;&lt;/dates&gt;&lt;isbn&gt;0264-0414&lt;/isbn&gt;&lt;urls&gt;&lt;/urls&gt;&lt;/record&gt;&lt;/Cite&gt;&lt;/EndNote&gt;</w:instrText>
-      </w:r>
-      <w:r>
-        <w:fldChar w:fldCharType="separate"/>
-      </w:r>
-      <w:r>
-        <w:rPr>
-          <w:noProof/>
-        </w:rPr>
-        <w:t>(Jeukendrup &amp; Diemen, 1998)</w:t>
-      </w:r>
-      <w:r>
-        <w:fldChar w:fldCharType="end"/>
-      </w:r>
-      <w:r>
-        <w:rPr>
-          <w:rFonts w:hint="eastAsia"/>
-        </w:rPr>
-        <w:t>。</w:t>
-      </w:r>
-    </w:p>
-    <w:p>
-      <w:pPr>
-        <w:jc w:val="left"/>
-      </w:pPr>
-    </w:p>
-    <w:p>
-      <w:pPr>
-        <w:jc w:val="left"/>
-      </w:pPr>
-      <w:r>
-        <w:rPr>
-          <w:rFonts w:hint="eastAsia"/>
-        </w:rPr>
-        <w:t>2.</w:t>
-      </w:r>
-      <w:r>
-        <w:t xml:space="preserve">1 </w:t>
-      </w:r>
-      <w:r>
-        <w:rPr>
-          <w:rFonts w:hint="eastAsia"/>
-        </w:rPr>
-        <w:t>使用功率计指导自行车训练的意义</w:t>
-      </w:r>
-    </w:p>
-    <w:p>
-      <w:pPr>
-        <w:ind w:firstLine="420"/>
-        <w:jc w:val="left"/>
-      </w:pPr>
-      <w:r>
-        <w:rPr>
-          <w:rFonts w:hint="eastAsia"/>
-        </w:rPr>
-        <w:t>首先，自行车上的功率计可以实时测定训练负荷。功率计所测得的是自行车运动员为驱动自行车前进所做的机械功，是对运动负荷最为直接的测定</w:t>
-      </w:r>
-      <w:r>
-        <w:rPr>
-          <w:rFonts w:hint="eastAsia"/>
-        </w:rPr>
-        <w:t>。</w:t>
-      </w:r>
-    </w:p>
-    <w:p>
-      <w:pPr>
-        <w:ind w:firstLine="420"/>
-        <w:jc w:val="left"/>
-      </w:pPr>
-      <w:r>
-        <w:rPr>
-          <w:rFonts w:hint="eastAsia"/>
-        </w:rPr>
-        <w:t>其次，通过“功能阈值功率（</w:t>
-      </w:r>
-      <w:r>
-        <w:rPr>
-          <w:rFonts w:hint="eastAsia"/>
-        </w:rPr>
-        <w:t xml:space="preserve">FTP: </w:t>
-      </w:r>
-      <w:r>
-        <w:t>Functional</w:t>
-      </w:r>
-      <w:r>
-        <w:rPr>
-          <w:rFonts w:hint="eastAsia"/>
-        </w:rPr>
-        <w:t xml:space="preserve"> Threshold Power</w:t>
-      </w:r>
-      <w:r>
-        <w:rPr>
-          <w:rFonts w:hint="eastAsia"/>
-        </w:rPr>
-        <w:t>）”测试，可以准确了解自行车运动员的运动能力基准，从而对个体施以有针对性的训练负荷</w:t>
-      </w:r>
-      <w:r>
-        <w:rPr>
-          <w:rFonts w:hint="eastAsia"/>
-        </w:rPr>
-        <w:t>。</w:t>
-      </w:r>
-    </w:p>
-    <w:p>
-      <w:pPr>
-        <w:ind w:firstLine="420"/>
-        <w:jc w:val="left"/>
-      </w:pPr>
-      <w:r>
-        <w:rPr>
-          <w:rFonts w:hint="eastAsia"/>
-        </w:rPr>
-        <w:t>第三，“功率体重比（</w:t>
-      </w:r>
-      <w:r>
-        <w:rPr>
-          <w:rFonts w:hint="eastAsia"/>
-        </w:rPr>
-        <w:t>watt/kg</w:t>
-      </w:r>
-      <w:r>
-        <w:rPr>
-          <w:rFonts w:hint="eastAsia"/>
-        </w:rPr>
-        <w:t>）”即运动员的</w:t>
-      </w:r>
-      <w:r>
-        <w:rPr>
-          <w:rFonts w:hint="eastAsia"/>
-        </w:rPr>
-        <w:t>FTP</w:t>
-      </w:r>
-      <w:r>
-        <w:rPr>
-          <w:rFonts w:hint="eastAsia"/>
-        </w:rPr>
-        <w:t>除以其体重，通常作为公路自行车运动，尤其是爬坡赛段运动表现的重要指标——例如在环法赛中，车队中的主将通常都要在关键赛段中达到</w:t>
-      </w:r>
-      <w:r>
-        <w:rPr>
-          <w:rFonts w:hint="eastAsia"/>
-        </w:rPr>
-        <w:t>6</w:t>
-      </w:r>
-      <w:r>
-        <w:t>W</w:t>
-      </w:r>
-      <w:r>
-        <w:rPr>
-          <w:rFonts w:hint="eastAsia"/>
-        </w:rPr>
-        <w:t>/kg</w:t>
-      </w:r>
-      <w:r>
-        <w:rPr>
-          <w:rFonts w:hint="eastAsia"/>
-        </w:rPr>
-        <w:t>的功率体重比以获得在比赛中的优势地位</w:t>
-      </w:r>
-      <w:r>
-        <w:fldChar w:fldCharType="begin"/>
-      </w:r>
-      <w:r>
-        <w:instrText xml:space="preserve"> ADDIN EN.CITE &lt;EndNote&gt;&lt;Cite&gt;&lt;Author&gt;Faria&lt;/Author&gt;&lt;Year&gt;2005&lt;/Year&gt;&lt;RecNum&gt;89&lt;/RecNum&gt;&lt;DisplayText&gt;(Faria, Parker, &amp;amp; Faria, 2005)&lt;/DisplayText&gt;&lt;record&gt;&lt;rec-number&gt;89&lt;/rec-number&gt;&lt;foreign-keys&gt;&lt;key app="EN" db-id="rztrd5pryeff03effx0xx55uvterps9f9dp0" timestamp="1489747954"&gt;89&lt;/key&gt;&lt;/foreign-keys&gt;&lt;ref-type name="Journal Article"&gt;17&lt;/ref-type&gt;&lt;contributors&gt;&lt;authors&gt;&lt;author&gt;Faria, Erik W&lt;/author&gt;&lt;author&gt;Parker, Daryl L&lt;/author&gt;&lt;author&gt;Faria, Irvin E&lt;/author&gt;&lt;/authors&gt;&lt;/contributors&gt;&lt;titles&gt;&lt;title&gt;The science of cycling: factors affecting performance--Part 2&lt;/title&gt;&lt;secondary-title&gt;Sports medicine&lt;/secondary-title&gt;&lt;/titles&gt;&lt;periodical&gt;&lt;full-title&gt;Sports medicine&lt;/full-title&gt;&lt;/periodical&gt;&lt;pages&gt;313-338&lt;/pages&gt;&lt;volume&gt;35&lt;/volume&gt;&lt;number&gt;4&lt;/number&gt;&lt;dates&gt;&lt;year&gt;2005&lt;/year&gt;&lt;/dates&gt;&lt;isbn&gt;0112-1642&lt;/isbn&gt;&lt;urls&gt;&lt;/urls&gt;&lt;/record&gt;&lt;/Cite&gt;&lt;/EndNote&gt;</w:instrText>
-      </w:r>
-      <w:r>
-        <w:fldChar w:fldCharType="separate"/>
-      </w:r>
-      <w:r>
-        <w:rPr>
-          <w:noProof/>
-        </w:rPr>
-        <w:t>(Faria, Parker, &amp; Faria, 2005)</w:t>
-      </w:r>
-      <w:r>
-        <w:fldChar w:fldCharType="end"/>
-      </w:r>
-      <w:r>
-        <w:rPr>
-          <w:rFonts w:hint="eastAsia"/>
-        </w:rPr>
-        <w:t>。</w:t>
-      </w:r>
-    </w:p>
-    <w:p>
-      <w:pPr>
-        <w:ind w:firstLine="420"/>
-        <w:jc w:val="left"/>
-      </w:pPr>
-      <w:r>
-        <w:rPr>
-          <w:rFonts w:hint="eastAsia"/>
-        </w:rPr>
-        <w:t>第四，通过功率计算得到的一些指标可以量化训练量，如“训练压力指数（</w:t>
-      </w:r>
-      <w:r>
-        <w:rPr>
-          <w:rFonts w:hint="eastAsia"/>
-        </w:rPr>
-        <w:t>TSS: Training Stress Score</w:t>
-      </w:r>
-      <w:r>
-        <w:rPr>
-          <w:rFonts w:hint="eastAsia"/>
-        </w:rPr>
-        <w:t>）”即训练强度指数（</w:t>
-      </w:r>
-      <w:r>
-        <w:rPr>
-          <w:rFonts w:hint="eastAsia"/>
-        </w:rPr>
-        <w:t>IF: Intensity Factor</w:t>
-      </w:r>
-      <w:r>
-        <w:rPr>
-          <w:rFonts w:hint="eastAsia"/>
-        </w:rPr>
-        <w:t>）的平方乘以时间，而</w:t>
-      </w:r>
-      <w:r>
-        <w:t xml:space="preserve">IF </w:t>
-      </w:r>
-      <w:r>
-        <w:rPr>
-          <w:rFonts w:hint="eastAsia"/>
-        </w:rPr>
-        <w:t>=</w:t>
-      </w:r>
-      <w:r>
-        <w:t xml:space="preserve"> </w:t>
-      </w:r>
-      <w:r>
-        <w:rPr>
-          <w:rFonts w:hint="eastAsia"/>
-        </w:rPr>
-        <w:t>NP</w:t>
-      </w:r>
-      <w:r>
-        <w:t>/FTP</w:t>
-      </w:r>
-      <w:r>
-        <w:rPr>
-          <w:rFonts w:hint="eastAsia"/>
-        </w:rPr>
-        <w:t>，</w:t>
-      </w:r>
-      <w:r>
-        <w:rPr>
-          <w:rFonts w:hint="eastAsia"/>
-        </w:rPr>
-        <w:t>NP</w:t>
-      </w:r>
-      <w:r>
-        <w:rPr>
-          <w:rFonts w:hint="eastAsia"/>
-        </w:rPr>
-        <w:t>为“标准化功率（</w:t>
-      </w:r>
-      <w:r>
-        <w:rPr>
-          <w:rFonts w:hint="eastAsia"/>
-        </w:rPr>
-        <w:t>Normalized Power</w:t>
-      </w:r>
-      <w:r>
-        <w:rPr>
-          <w:rFonts w:hint="eastAsia"/>
-        </w:rPr>
-        <w:t>）”，其算法为</w:t>
-      </w:r>
-      <w:r>
-        <w:rPr>
-          <w:rFonts w:hint="eastAsia"/>
-        </w:rPr>
-        <w:t>30</w:t>
-      </w:r>
-      <w:r>
-        <w:rPr>
-          <w:rFonts w:hint="eastAsia"/>
-        </w:rPr>
-        <w:t>秒平均功率取四次方</w:t>
-      </w:r>
-      <w:proofErr w:type="gramStart"/>
-      <w:r>
-        <w:rPr>
-          <w:rFonts w:hint="eastAsia"/>
-        </w:rPr>
-        <w:t>做平均</w:t>
-      </w:r>
-      <w:proofErr w:type="gramEnd"/>
-      <w:r>
-        <w:rPr>
-          <w:rFonts w:hint="eastAsia"/>
-        </w:rPr>
-        <w:t>再开四次根号</w:t>
-      </w:r>
-      <w:r>
-        <w:fldChar w:fldCharType="begin"/>
-      </w:r>
-      <w:r>
-        <w:instrText xml:space="preserve"> ADDIN EN.CITE &lt;EndNote&gt;&lt;Cite&gt;&lt;Author&gt;Allen&lt;/Author&gt;&lt;Year&gt;2012&lt;/Year&gt;&lt;RecNum&gt;90&lt;/RecNum&gt;&lt;DisplayText&gt;(Allen &amp;amp; Coggan, 2012)&lt;/DisplayText&gt;&lt;record&gt;&lt;rec-number&gt;90&lt;/rec-number&gt;&lt;foreign-keys&gt;&lt;key app="EN" db-id="rztrd5pryeff03effx0xx55uvterps9f9dp0" timestamp="1489748584"&gt;90&lt;/key&gt;&lt;/foreign-keys&gt;&lt;ref-type name="Book"&gt;6&lt;/ref-type&gt;&lt;contributors&gt;&lt;authors&gt;&lt;author&gt;Allen, Hunter&lt;/author&gt;&lt;author&gt;Coggan, Andrew&lt;/author&gt;&lt;/authors&gt;&lt;/contributors&gt;&lt;titles&gt;&lt;title&gt;Training and racing with a power meter&lt;/title&gt;&lt;/titles&gt;&lt;dates&gt;&lt;year&gt;2012&lt;/year&gt;&lt;/dates&gt;&lt;publisher&gt;VeloPress&lt;/publisher&gt;&lt;isbn&gt;1937716155&lt;/isbn&gt;&lt;urls&gt;&lt;/urls&gt;&lt;/record&gt;&lt;/Cite&gt;&lt;/EndNote&gt;</w:instrText>
-      </w:r>
-      <w:r>
-        <w:fldChar w:fldCharType="separate"/>
-      </w:r>
-      <w:r>
-        <w:rPr>
-          <w:noProof/>
-        </w:rPr>
-        <w:t>(Allen &amp; Coggan, 2012)</w:t>
-      </w:r>
-      <w:r>
-        <w:fldChar w:fldCharType="end"/>
-      </w:r>
-      <w:r>
-        <w:rPr>
-          <w:rFonts w:hint="eastAsia"/>
-        </w:rPr>
-        <w:t>。</w:t>
-      </w:r>
-    </w:p>
-    <w:p>
-      <w:pPr>
-        <w:ind w:firstLine="420"/>
-        <w:jc w:val="left"/>
-      </w:pPr>
-      <w:r>
-        <w:rPr>
-          <w:rFonts w:hint="eastAsia"/>
-        </w:rPr>
-        <w:t>第五，通过功率计提供的功率数据，结合心率或</w:t>
-      </w:r>
-      <w:r>
-        <w:rPr>
-          <w:rFonts w:hint="eastAsia"/>
-        </w:rPr>
-        <w:t>RPE</w:t>
-      </w:r>
-      <w:r>
-        <w:rPr>
-          <w:rFonts w:hint="eastAsia"/>
-        </w:rPr>
-        <w:t>，可以帮助运动员和教练建立运动刺激与身体反应之间的联系——例如通过功率和心率趋势的“非耦合度（</w:t>
-      </w:r>
-      <w:r>
-        <w:rPr>
-          <w:rFonts w:hint="eastAsia"/>
-        </w:rPr>
-        <w:t>decoupling</w:t>
-      </w:r>
-      <w:r>
-        <w:rPr>
-          <w:rFonts w:hint="eastAsia"/>
-        </w:rPr>
-        <w:t>）”来发现运动员的疲劳发生节点</w:t>
-      </w:r>
-      <w:r>
-        <w:fldChar w:fldCharType="begin"/>
-      </w:r>
-      <w:r>
-        <w:instrText xml:space="preserve"> ADDIN EN.CITE &lt;EndNote&gt;&lt;Cite&gt;&lt;Author&gt;Ericsson&lt;/Author&gt;&lt;Year&gt;2010&lt;/Year&gt;&lt;RecNum&gt;91&lt;/RecNum&gt;&lt;DisplayText&gt;(Ericsson, 2010)&lt;/DisplayText&gt;&lt;record&gt;&lt;rec-number&gt;91&lt;/rec-number&gt;&lt;foreign-keys&gt;&lt;key app="EN" db-id="rztrd5pryeff03effx0xx55uvterps9f9dp0" timestamp="1489749080"&gt;91&lt;/key&gt;&lt;/foreign-keys&gt;&lt;ref-type name="Generic"&gt;13&lt;/ref-type&gt;&lt;contributors&gt;&lt;authors&gt;&lt;author&gt;Ericsson, Fredrik&lt;/author&gt;&lt;/authors&gt;&lt;/contributors&gt;&lt;titles&gt;&lt;title&gt;Current methods, concepts and theories regarding mobile power meters in cycling: A critical review of the physiological and pedagogical implications for training, racing and performance testing&lt;/title&gt;&lt;/titles&gt;&lt;dates&gt;&lt;year&gt;2010&lt;/year&gt;&lt;/dates&gt;&lt;urls&gt;&lt;/urls&gt;&lt;/record&gt;&lt;/Cite&gt;&lt;/EndNote&gt;</w:instrText>
-      </w:r>
-      <w:r>
-        <w:fldChar w:fldCharType="separate"/>
-      </w:r>
-      <w:r>
-        <w:rPr>
-          <w:noProof/>
-        </w:rPr>
-        <w:t>(Ericsson, 2010)</w:t>
-      </w:r>
-      <w:r>
-        <w:fldChar w:fldCharType="end"/>
-      </w:r>
-    </w:p>
-    <w:p>
-      <w:pPr>
-        <w:ind w:firstLine="420"/>
-        <w:jc w:val="left"/>
-      </w:pPr>
-      <w:r>
-        <w:rPr>
-          <w:rFonts w:hint="eastAsia"/>
-        </w:rPr>
-        <w:t>第六，功率计实时测得的运动员骑行时的功率输出，为比赛战术安排提供极有价值的参考。</w:t>
-      </w:r>
-      <w:proofErr w:type="spellStart"/>
-      <w:r>
-        <w:t>WorldTour</w:t>
-      </w:r>
-      <w:proofErr w:type="spellEnd"/>
-      <w:r>
-        <w:rPr>
-          <w:rFonts w:hint="eastAsia"/>
-        </w:rPr>
-        <w:t>顶级车队：英国天空车队（</w:t>
-      </w:r>
-      <w:r>
-        <w:rPr>
-          <w:rFonts w:hint="eastAsia"/>
-        </w:rPr>
-        <w:t>Team Sky</w:t>
-      </w:r>
-      <w:r>
-        <w:rPr>
-          <w:rFonts w:hint="eastAsia"/>
-        </w:rPr>
-        <w:t>）在环法赛中极大地发挥了功率计的作用</w:t>
-      </w:r>
-      <w:r>
-        <w:fldChar w:fldCharType="begin"/>
-      </w:r>
-      <w:r>
-        <w:instrText xml:space="preserve"> ADDIN EN.CITE &lt;EndNote&gt;&lt;Cite&gt;&lt;Author&gt;Santalla&lt;/Author&gt;&lt;Year&gt;2012&lt;/Year&gt;&lt;RecNum&gt;95&lt;/RecNum&gt;&lt;DisplayText&gt;(Santalla, Earnest, Marroyo, &amp;amp; Lucia, 2012)&lt;/DisplayText&gt;&lt;record&gt;&lt;rec-number&gt;95&lt;/rec-number&gt;&lt;foreign-keys&gt;&lt;key app="EN" db-id="rztrd5pryeff03effx0xx55uvterps9f9dp0" timestamp="1489753287"&gt;95&lt;/key&gt;&lt;/foreign-keys&gt;&lt;ref-type name="Journal Article"&gt;17&lt;/ref-type&gt;&lt;contributors&gt;&lt;authors&gt;&lt;author&gt;Santalla, Alfredo&lt;/author&gt;&lt;author&gt;Earnest, Conrad P&lt;/author&gt;&lt;author&gt;Marroyo, José A&lt;/author&gt;&lt;author&gt;Lucia, Alejandro&lt;/author&gt;&lt;/authors&gt;&lt;/contributors&gt;&lt;titles&gt;&lt;title&gt;The Tour de France: an updated physiological review&lt;/title&gt;&lt;secondary-title&gt;International journal of sports physiology and performance&lt;/secondary-title&gt;&lt;/titles&gt;&lt;periodical&gt;&lt;full-title&gt;International journal of sports physiology and performance&lt;/full-title&gt;&lt;/periodical&gt;&lt;pages&gt;200-209&lt;/pages&gt;&lt;volume&gt;7&lt;/volume&gt;&lt;number&gt;3&lt;/number&gt;&lt;dates&gt;&lt;year&gt;2012&lt;/year&gt;&lt;/dates&gt;&lt;isbn&gt;1555-0265&lt;/isbn&gt;&lt;urls&gt;&lt;/urls&gt;&lt;/record&gt;&lt;/Cite&gt;&lt;/EndNote&gt;</w:instrText>
-      </w:r>
-      <w:r>
-        <w:fldChar w:fldCharType="separate"/>
-      </w:r>
-      <w:r>
-        <w:rPr>
-          <w:noProof/>
-        </w:rPr>
-        <w:t>(Santalla, Earnest, Marroyo, &amp; Lucia, 2012)</w:t>
-      </w:r>
-      <w:r>
-        <w:fldChar w:fldCharType="end"/>
-      </w:r>
-      <w:r>
-        <w:rPr>
-          <w:rFonts w:hint="eastAsia"/>
-        </w:rPr>
-        <w:t>。他们经常在重要爬坡赛段由车队众副将们为主将开起“山地火车”，一来为主将设定稳定的爬坡节奏；二来利用精确的功率输出控制赛场上的局面，充分利用团队平均实力较强的优势来化解对手的进攻。天空车队近年来多次拿下</w:t>
+        <w:t>。他们经常在重要爬坡赛段由车</w:t>
+      </w:r>
+      <w:r>
+        <w:rPr>
+          <w:rFonts w:hint="eastAsia"/>
+        </w:rPr>
+        <w:t>队众副将们为主将开起“山地火车”，一来为主将设定稳定的爬坡</w:t>
+      </w:r>
+      <w:r>
+        <w:rPr>
+          <w:rFonts w:hint="eastAsia"/>
+        </w:rPr>
+        <w:t>节奏，</w:t>
+      </w:r>
+      <w:r>
+        <w:rPr>
+          <w:rFonts w:hint="eastAsia"/>
+        </w:rPr>
+        <w:t>二</w:t>
+      </w:r>
+      <w:r>
+        <w:rPr>
+          <w:rFonts w:hint="eastAsia"/>
+        </w:rPr>
+        <w:t>来利用精确的功率输出控制赛场上的局面，充分利用团队平均实力较强的优势来化解对手的进攻。天空车队近年来多次拿下</w:t>
       </w:r>
       <w:proofErr w:type="gramStart"/>
       <w:r>
@@ -2406,7 +2526,43 @@
         <w:rPr>
           <w:rFonts w:hint="eastAsia"/>
         </w:rPr>
-        <w:t>。这为运动员的运动表现从运动技巧方面打开一扇门，使得教练员和运动员有机会量化和跟踪技巧练习对于运动表现提高的帮助程度。</w:t>
+        <w:t>。这为运动员</w:t>
+      </w:r>
+      <w:r>
+        <w:rPr>
+          <w:rFonts w:hint="eastAsia"/>
+        </w:rPr>
+        <w:t>的运动表现从运动技巧方面打开一扇门，使得教练员和运动员</w:t>
+      </w:r>
+      <w:r>
+        <w:rPr>
+          <w:rFonts w:hint="eastAsia"/>
+        </w:rPr>
+        <w:t>可进行</w:t>
+      </w:r>
+      <w:r>
+        <w:rPr>
+          <w:rFonts w:hint="eastAsia"/>
+        </w:rPr>
+        <w:t>量化和跟踪技巧练习</w:t>
+      </w:r>
+      <w:r>
+        <w:rPr>
+          <w:rFonts w:hint="eastAsia"/>
+        </w:rPr>
+        <w:t>，</w:t>
+      </w:r>
+      <w:r>
+        <w:rPr>
+          <w:rFonts w:hint="eastAsia"/>
+        </w:rPr>
+        <w:t>对于运动表现</w:t>
+      </w:r>
+      <w:r>
+        <w:rPr>
+          <w:rFonts w:hint="eastAsia"/>
+        </w:rPr>
+        <w:t>提高的帮助程度。</w:t>
       </w:r>
     </w:p>
     <w:p>
@@ -2500,9 +2656,6 @@
       <w:pPr>
         <w:ind w:firstLine="420"/>
         <w:jc w:val="left"/>
-        <w:rPr>
-          <w:rFonts w:hint="eastAsia"/>
-        </w:rPr>
       </w:pPr>
       <w:r>
         <w:rPr>
@@ -2525,10 +2678,14 @@
         </w:numPr>
         <w:ind w:firstLineChars="0"/>
         <w:jc w:val="left"/>
-      </w:pPr>
-      <w:r>
-        <w:rPr>
-          <w:rFonts w:hint="eastAsia"/>
+        <w:rPr>
+          <w:b/>
+        </w:rPr>
+      </w:pPr>
+      <w:r>
+        <w:rPr>
+          <w:rFonts w:hint="eastAsia"/>
+          <w:b/>
         </w:rPr>
         <w:t>利用功率计指导自行车训练的方法</w:t>
       </w:r>
@@ -2554,7 +2711,19 @@
         <w:rPr>
           <w:rFonts w:hint="eastAsia"/>
         </w:rPr>
-        <w:t>，分为微观的和宏观的。前者类似传统上以心率指导训练的方法，即先测定运动员的能力基准，针对其定制个性化的训练强度区间，然后在训练中以功率为主要的强度指标，辅以心率或</w:t>
+        <w:t>，</w:t>
+      </w:r>
+      <w:r>
+        <w:rPr>
+          <w:rFonts w:hint="eastAsia"/>
+        </w:rPr>
+        <w:t>分为微观和宏观层面</w:t>
+      </w:r>
+      <w:r>
+        <w:rPr>
+          <w:rFonts w:hint="eastAsia"/>
+        </w:rPr>
+        <w:t>。前者类似传统上以心率指导训练的方法，即先测定运动员的能力基准，针对其定制个性化的训练强度区间，然后在训练中以功率为主要的强度指标，辅以心率或</w:t>
       </w:r>
       <w:r>
         <w:rPr>
@@ -2868,19 +3037,7 @@
         <w:rPr>
           <w:rFonts w:hint="eastAsia"/>
         </w:rPr>
-        <w:t>。有了这些量化指标，教练员就可以结合经典训练分期理论或板块分期理论，合理安排运动员在整个赛季的训练、比赛和恢复。教练员可以更为精确地针对目标赛事，调整运动员的比赛状态，以期在正确的时间点上让运动员发挥出最大的运动能力。全年的训练</w:t>
-      </w:r>
-      <w:r>
-        <w:rPr>
-          <w:rFonts w:hint="eastAsia"/>
-        </w:rPr>
-        <w:t>在宏观上的</w:t>
-      </w:r>
-      <w:r>
-        <w:rPr>
-          <w:rFonts w:hint="eastAsia"/>
-        </w:rPr>
-        <w:t>计划与执行，皆可依靠功率计在运动员训练比赛中测得的功率数据及经计算后得出的相关指标生成可视化的数据图表，帮助教练员更为直观地把握运动员训练</w:t>
+        <w:t>。有了这些量化指标，教练员就可以结合经典训练分期理论或板块分期理论，合理安排运动员在整个赛季的训练、比赛和恢复。教练员可以更为精确地针对目标赛事，调整运动员的比赛状态，以期在正确的时间点上让运动员发挥出最大的运动能力。全年的训练在宏观上的计划与执行，皆可依靠功率计在运动员训练比赛中测得的功率数据及经计算后得出的相关指标生成可视化的数据图表，帮助教练员更为直观地把握运动员训练</w:t>
       </w:r>
       <w:r>
         <w:rPr>
@@ -2916,10 +3073,14 @@
         </w:numPr>
         <w:ind w:firstLineChars="0"/>
         <w:jc w:val="left"/>
-      </w:pPr>
-      <w:r>
-        <w:rPr>
-          <w:rFonts w:hint="eastAsia"/>
+        <w:rPr>
+          <w:b/>
+        </w:rPr>
+      </w:pPr>
+      <w:r>
+        <w:rPr>
+          <w:rFonts w:hint="eastAsia"/>
+          <w:b/>
         </w:rPr>
         <w:t>对运动大数据的展望</w:t>
       </w:r>
@@ -2957,7 +3118,13 @@
         <w:rPr>
           <w:rFonts w:hint="eastAsia"/>
         </w:rPr>
-        <w:t>。从</w:t>
+        <w:t>。</w:t>
+      </w:r>
+      <w:r>
+        <w:rPr>
+          <w:rFonts w:hint="eastAsia"/>
+        </w:rPr>
+        <w:t>从</w:t>
       </w:r>
       <w:r>
         <w:rPr>
@@ -2969,7 +3136,19 @@
         <w:rPr>
           <w:rFonts w:hint="eastAsia"/>
         </w:rPr>
-        <w:t>年前，</w:t>
+        <w:t>年前</w:t>
+      </w:r>
+      <w:r>
+        <w:rPr>
+          <w:rFonts w:hint="eastAsia"/>
+        </w:rPr>
+        <w:t>战胜国际象棋大师</w:t>
+      </w:r>
+      <w:r>
+        <w:rPr>
+          <w:rFonts w:hint="eastAsia"/>
+        </w:rPr>
+        <w:t>的</w:t>
       </w:r>
       <w:r>
         <w:rPr>
@@ -2981,373 +3160,575 @@
         <w:rPr>
           <w:rFonts w:hint="eastAsia"/>
         </w:rPr>
-        <w:t>的“深蓝”战胜国际象棋大师，到</w:t>
+        <w:t>“深蓝”</w:t>
+      </w:r>
+      <w:r>
+        <w:rPr>
+          <w:rFonts w:hint="eastAsia"/>
+        </w:rPr>
+        <w:t>，到前几个月</w:t>
+      </w:r>
+      <w:r>
+        <w:rPr>
+          <w:rFonts w:hint="eastAsia"/>
+        </w:rPr>
+        <w:t>创下</w:t>
+      </w:r>
+      <w:r>
+        <w:rPr>
+          <w:rFonts w:hint="eastAsia"/>
+        </w:rPr>
+        <w:t>60</w:t>
+      </w:r>
+      <w:r>
+        <w:rPr>
+          <w:rFonts w:hint="eastAsia"/>
+        </w:rPr>
+        <w:t>战全胜的惊人纪录且完胜全世界围棋大师的</w:t>
+      </w:r>
+      <w:r>
+        <w:rPr>
+          <w:rFonts w:hint="eastAsia"/>
+        </w:rPr>
+        <w:t>谷歌</w:t>
+      </w:r>
+      <w:proofErr w:type="spellStart"/>
+      <w:r>
+        <w:rPr>
+          <w:rFonts w:hint="eastAsia"/>
+        </w:rPr>
+        <w:t>AlphaGo</w:t>
+      </w:r>
+      <w:proofErr w:type="spellEnd"/>
+      <w:r>
+        <w:rPr>
+          <w:rFonts w:hint="eastAsia"/>
+        </w:rPr>
+        <w:t>升级版</w:t>
+      </w:r>
+      <w:r>
+        <w:rPr>
+          <w:rFonts w:hint="eastAsia"/>
+        </w:rPr>
+        <w:t>Master</w:t>
+      </w:r>
+      <w:r>
+        <w:rPr>
+          <w:rFonts w:hint="eastAsia"/>
+        </w:rPr>
+        <w:t>，</w:t>
+      </w:r>
+      <w:r>
+        <w:rPr>
+          <w:rFonts w:hint="eastAsia"/>
+        </w:rPr>
+        <w:lastRenderedPageBreak/>
+        <w:t>这</w:t>
+      </w:r>
+      <w:r>
+        <w:rPr>
+          <w:rFonts w:hint="eastAsia"/>
+        </w:rPr>
+        <w:t>些</w:t>
+      </w:r>
+      <w:r>
+        <w:t>其实</w:t>
+      </w:r>
+      <w:r>
+        <w:rPr>
+          <w:rFonts w:hint="eastAsia"/>
+        </w:rPr>
+        <w:t>都是基于大数据的人工智能。在里约奥运会中，郎平执教的中国女排最终夺魁，过程中也得到了大数据的助力——根据实时分析对手的失误位置和概率，有针对性地进攻对手的薄弱环节。</w:t>
+      </w:r>
+    </w:p>
+    <w:p>
+      <w:pPr>
+        <w:ind w:firstLineChars="200" w:firstLine="420"/>
+        <w:jc w:val="left"/>
+      </w:pPr>
+      <w:r>
+        <w:rPr>
+          <w:rFonts w:hint="eastAsia"/>
+        </w:rPr>
+        <w:t>对于自行车运动这样</w:t>
+      </w:r>
+      <w:r>
+        <w:rPr>
+          <w:rFonts w:hint="eastAsia"/>
+        </w:rPr>
+        <w:t>一个</w:t>
+      </w:r>
+      <w:r>
+        <w:rPr>
+          <w:rFonts w:hint="eastAsia"/>
+        </w:rPr>
+        <w:t>耐力</w:t>
+      </w:r>
+      <w:r>
+        <w:rPr>
+          <w:rFonts w:hint="eastAsia"/>
+        </w:rPr>
+        <w:t>型</w:t>
+      </w:r>
+      <w:r>
+        <w:rPr>
+          <w:rFonts w:hint="eastAsia"/>
+        </w:rPr>
+        <w:t>项目，运动员的训练和提高是一个经年累月的过程，</w:t>
+      </w:r>
+      <w:r>
+        <w:rPr>
+          <w:rFonts w:hint="eastAsia"/>
+        </w:rPr>
+        <w:t>期间要经历无数次训练和比赛，因此也有机会获取无数的相关运动数据。这些海量的数据</w:t>
+      </w:r>
+      <w:r>
+        <w:rPr>
+          <w:rFonts w:hint="eastAsia"/>
+        </w:rPr>
+        <w:t>，如</w:t>
+      </w:r>
+      <w:r>
+        <w:rPr>
+          <w:rFonts w:hint="eastAsia"/>
+        </w:rPr>
+        <w:t>果只依靠人脑来分析而试图找出其中所有的规律，恐怕会很困难。但如</w:t>
+      </w:r>
+      <w:r>
+        <w:rPr>
+          <w:rFonts w:hint="eastAsia"/>
+        </w:rPr>
+        <w:t>果结合最先进的人工神经网络算法，则有机会从中挖掘出大量宝贵但隐秘</w:t>
+      </w:r>
+      <w:r>
+        <w:rPr>
+          <w:rFonts w:hint="eastAsia"/>
+        </w:rPr>
+        <w:t>的规律。不过这</w:t>
+      </w:r>
+      <w:r>
+        <w:rPr>
+          <w:rFonts w:hint="eastAsia"/>
+        </w:rPr>
+        <w:t>基于</w:t>
+      </w:r>
+      <w:r>
+        <w:rPr>
+          <w:rFonts w:hint="eastAsia"/>
+        </w:rPr>
+        <w:t>一个前提，即任何人工神</w:t>
+      </w:r>
+      <w:r>
+        <w:rPr>
+          <w:rFonts w:hint="eastAsia"/>
+        </w:rPr>
+        <w:t>经网络算法都需要有一个被证明科学可靠的训练模型作为基础，再喂以巨</w:t>
+      </w:r>
+      <w:r>
+        <w:rPr>
+          <w:rFonts w:hint="eastAsia"/>
+        </w:rPr>
+        <w:t>量的数据，方能得到所需的信息。拿</w:t>
+      </w:r>
+      <w:proofErr w:type="spellStart"/>
+      <w:r>
+        <w:rPr>
+          <w:rFonts w:hint="eastAsia"/>
+        </w:rPr>
+        <w:t>AlphaGo</w:t>
+      </w:r>
+      <w:proofErr w:type="spellEnd"/>
+      <w:r>
+        <w:rPr>
+          <w:rFonts w:hint="eastAsia"/>
+        </w:rPr>
+        <w:t>为例，它的训练模型</w:t>
+      </w:r>
+      <w:r>
+        <w:rPr>
+          <w:rFonts w:hint="eastAsia"/>
+        </w:rPr>
+        <w:t>和数据</w:t>
+      </w:r>
+      <w:r>
+        <w:rPr>
+          <w:rFonts w:hint="eastAsia"/>
+        </w:rPr>
+        <w:t>源</w:t>
+      </w:r>
+      <w:r>
+        <w:rPr>
+          <w:rFonts w:hint="eastAsia"/>
+        </w:rPr>
+        <w:t>便是海量的</w:t>
+      </w:r>
+      <w:r>
+        <w:rPr>
+          <w:rFonts w:hint="eastAsia"/>
+        </w:rPr>
+        <w:t>棋谱</w:t>
+      </w:r>
+      <w:r>
+        <w:t>，包括</w:t>
+      </w:r>
+      <w:r>
+        <w:rPr>
+          <w:rFonts w:hint="eastAsia"/>
+        </w:rPr>
+        <w:t>开局、残局棋谱、半残局棋谱、</w:t>
+      </w:r>
+      <w:r>
+        <w:rPr>
+          <w:rFonts w:hint="eastAsia"/>
+        </w:rPr>
+        <w:t>轻残局</w:t>
+      </w:r>
+      <w:r>
+        <w:rPr>
+          <w:rFonts w:hint="eastAsia"/>
+        </w:rPr>
+        <w:t>等</w:t>
+      </w:r>
+      <w:r>
+        <w:fldChar w:fldCharType="begin"/>
+      </w:r>
+      <w:r>
+        <w:rPr>
+          <w:rFonts w:hint="eastAsia"/>
+        </w:rPr>
+        <w:instrText xml:space="preserve"> ADDIN EN.CITE &lt;EndNote&gt;&lt;Cite&gt;&lt;Author&gt;</w:instrText>
+      </w:r>
+      <w:r>
+        <w:rPr>
+          <w:rFonts w:hint="eastAsia"/>
+        </w:rPr>
+        <w:instrText>刘伟</w:instrText>
+      </w:r>
+      <w:r>
+        <w:rPr>
+          <w:rFonts w:hint="eastAsia"/>
+        </w:rPr>
+        <w:instrText>&lt;/Author&gt;&lt;Year&gt;2016&lt;/Year&gt;&lt;RecNum&gt;100&lt;/RecNum&gt;&lt;DisplayText&gt;(</w:instrText>
+      </w:r>
+      <w:r>
+        <w:rPr>
+          <w:rFonts w:hint="eastAsia"/>
+        </w:rPr>
+        <w:instrText>刘伟</w:instrText>
+      </w:r>
+      <w:r>
+        <w:rPr>
+          <w:rFonts w:hint="eastAsia"/>
+        </w:rPr>
+        <w:instrText xml:space="preserve"> &amp;amp; </w:instrText>
+      </w:r>
+      <w:r>
+        <w:rPr>
+          <w:rFonts w:hint="eastAsia"/>
+        </w:rPr>
+        <w:instrText>王目宣</w:instrText>
+      </w:r>
+      <w:r>
+        <w:rPr>
+          <w:rFonts w:hint="eastAsia"/>
+        </w:rPr>
+        <w:instrText>, 2016)&lt;/DisplayText&gt;&lt;record&gt;&lt;rec-number&gt;100&lt;/rec-number&gt;&lt;foreign-keys&gt;&lt;key app="EN" db-id="rztrd5pryeff03effx0xx55uvterps9f9dp0" timestamp="1489757065"&gt;100&lt;/key&gt;&lt;/foreign-keys&gt;&lt;ref-type name="Journal Article"&gt;17&lt;/ref-type&gt;&lt;contributors&gt;&lt;authors&gt;&lt;author&gt;</w:instrText>
+      </w:r>
+      <w:r>
+        <w:rPr>
+          <w:rFonts w:hint="eastAsia"/>
+        </w:rPr>
+        <w:instrText>刘伟</w:instrText>
+      </w:r>
+      <w:r>
+        <w:rPr>
+          <w:rFonts w:hint="eastAsia"/>
+        </w:rPr>
+        <w:instrText>&lt;/author&gt;&lt;author&gt;</w:instrText>
+      </w:r>
+      <w:r>
+        <w:rPr>
+          <w:rFonts w:hint="eastAsia"/>
+        </w:rPr>
+        <w:instrText>王目宣</w:instrText>
+      </w:r>
+      <w:r>
+        <w:rPr>
+          <w:rFonts w:hint="eastAsia"/>
+        </w:rPr>
+        <w:instrText>&lt;/author&gt;&lt;/authors&gt;&lt;/contributors&gt;&lt;titles&gt;&lt;title&gt;</w:instrText>
+      </w:r>
+      <w:r>
+        <w:rPr>
+          <w:rFonts w:hint="eastAsia"/>
+        </w:rPr>
+        <w:instrText>浅谈人工智能与游戏思维</w:instrText>
+      </w:r>
+      <w:r>
+        <w:rPr>
+          <w:rFonts w:hint="eastAsia"/>
+        </w:rPr>
+        <w:instrText>&lt;/title&gt;&lt;secondary-title&gt;</w:instrText>
+      </w:r>
+      <w:r>
+        <w:rPr>
+          <w:rFonts w:hint="eastAsia"/>
+        </w:rPr>
+        <w:instrText>科学与社会</w:instrText>
+      </w:r>
+      <w:r>
+        <w:rPr>
+          <w:rFonts w:hint="eastAsia"/>
+        </w:rPr>
+        <w:instrText>&lt;/secondary-title&gt;&lt;/titles&gt;&lt;periodical&gt;&lt;full-title&gt;</w:instrText>
+      </w:r>
+      <w:r>
+        <w:rPr>
+          <w:rFonts w:hint="eastAsia"/>
+        </w:rPr>
+        <w:instrText>科学与社会</w:instrText>
+      </w:r>
+      <w:r>
+        <w:rPr>
+          <w:rFonts w:hint="eastAsia"/>
+        </w:rPr>
+        <w:instrText>&lt;/full-title&gt;&lt;/periodical&gt;&lt;pages&gt;86-103&lt;/pages&gt;&lt;volume&gt;6&lt;/volume&gt;&lt;number&gt;3&lt;/number&gt;&lt;dates&gt;&lt;year&gt;2016&lt;/year&gt;&lt;/dates&gt;&lt;urls&gt;&lt;/urls&gt;&lt;/record&gt;&lt;/Cite&gt;&lt;/EndNote&gt;</w:instrText>
+      </w:r>
+      <w:r>
+        <w:fldChar w:fldCharType="separate"/>
+      </w:r>
+      <w:r>
+        <w:rPr>
+          <w:rFonts w:hint="eastAsia"/>
+          <w:noProof/>
+        </w:rPr>
+        <w:t>(</w:t>
+      </w:r>
+      <w:r>
+        <w:rPr>
+          <w:rFonts w:hint="eastAsia"/>
+          <w:noProof/>
+        </w:rPr>
+        <w:t>刘伟</w:t>
+      </w:r>
+      <w:r>
+        <w:rPr>
+          <w:rFonts w:hint="eastAsia"/>
+          <w:noProof/>
+        </w:rPr>
+        <w:t xml:space="preserve"> &amp; </w:t>
+      </w:r>
+      <w:r>
+        <w:rPr>
+          <w:rFonts w:hint="eastAsia"/>
+          <w:noProof/>
+        </w:rPr>
+        <w:t>王目宣</w:t>
+      </w:r>
+      <w:r>
+        <w:rPr>
+          <w:rFonts w:hint="eastAsia"/>
+          <w:noProof/>
+        </w:rPr>
+        <w:t>, 2016)</w:t>
+      </w:r>
+      <w:r>
+        <w:fldChar w:fldCharType="end"/>
+      </w:r>
+      <w:r>
+        <w:rPr>
+          <w:rFonts w:hint="eastAsia"/>
+        </w:rPr>
+        <w:t>。有趣</w:t>
+      </w:r>
+      <w:r>
+        <w:t>的</w:t>
+      </w:r>
+      <w:r>
+        <w:rPr>
+          <w:rFonts w:hint="eastAsia"/>
+        </w:rPr>
+        <w:t>是</w:t>
+      </w:r>
+      <w:proofErr w:type="spellStart"/>
+      <w:r>
+        <w:rPr>
+          <w:rFonts w:hint="eastAsia"/>
+        </w:rPr>
+        <w:t>AlphaGo</w:t>
+      </w:r>
+      <w:proofErr w:type="spellEnd"/>
+      <w:r>
+        <w:rPr>
+          <w:rFonts w:hint="eastAsia"/>
+        </w:rPr>
+        <w:t>不仅</w:t>
+      </w:r>
+      <w:r>
+        <w:rPr>
+          <w:rFonts w:hint="eastAsia"/>
+        </w:rPr>
+        <w:t>在</w:t>
+      </w:r>
+      <w:r>
+        <w:t>结果上</w:t>
+      </w:r>
+      <w:r>
+        <w:rPr>
+          <w:rFonts w:hint="eastAsia"/>
+        </w:rPr>
+        <w:t>战胜了</w:t>
       </w:r>
       <w:proofErr w:type="gramStart"/>
       <w:r>
         <w:rPr>
           <w:rFonts w:hint="eastAsia"/>
         </w:rPr>
-        <w:t>前几个月谷歌</w:t>
-      </w:r>
-      <w:proofErr w:type="spellStart"/>
+        <w:t>人类围棋</w:t>
+      </w:r>
       <w:proofErr w:type="gramEnd"/>
       <w:r>
         <w:rPr>
           <w:rFonts w:hint="eastAsia"/>
         </w:rPr>
-        <w:t>AlphaGo</w:t>
-      </w:r>
-      <w:proofErr w:type="spellEnd"/>
-      <w:r>
-        <w:rPr>
-          <w:rFonts w:hint="eastAsia"/>
-        </w:rPr>
-        <w:t>的升级版</w:t>
-      </w:r>
-      <w:r>
-        <w:rPr>
-          <w:rFonts w:hint="eastAsia"/>
-        </w:rPr>
-        <w:t>Master</w:t>
-      </w:r>
-      <w:r>
-        <w:rPr>
-          <w:rFonts w:hint="eastAsia"/>
-        </w:rPr>
-        <w:t>创下</w:t>
-      </w:r>
-      <w:r>
-        <w:rPr>
-          <w:rFonts w:hint="eastAsia"/>
-        </w:rPr>
-        <w:t>60</w:t>
-      </w:r>
-      <w:r>
-        <w:rPr>
-          <w:rFonts w:hint="eastAsia"/>
-        </w:rPr>
-        <w:t>战全胜的惊人纪录，完胜全世界的围棋大</w:t>
-      </w:r>
-      <w:r>
-        <w:rPr>
-          <w:rFonts w:hint="eastAsia"/>
-        </w:rPr>
-        <w:lastRenderedPageBreak/>
-        <w:t>师，这都是基于大数据的人工智能。在里约奥运会中，郎平执教的中国女排最终夺魁，过程中也得到了大数据的助力——根据实时分析对手的失误位置和概率，有针对性地进攻对手的薄弱环节。</w:t>
+        <w:t>大师，</w:t>
+      </w:r>
+      <w:r>
+        <w:rPr>
+          <w:rFonts w:hint="eastAsia"/>
+        </w:rPr>
+        <w:t>在</w:t>
+      </w:r>
+      <w:r>
+        <w:t>对弈中</w:t>
+      </w:r>
+      <w:r>
+        <w:rPr>
+          <w:rFonts w:hint="eastAsia"/>
+        </w:rPr>
+        <w:t>还时不时</w:t>
+      </w:r>
+      <w:proofErr w:type="gramStart"/>
+      <w:r>
+        <w:rPr>
+          <w:rFonts w:hint="eastAsia"/>
+        </w:rPr>
+        <w:t>会棋出</w:t>
+      </w:r>
+      <w:proofErr w:type="gramEnd"/>
+      <w:r>
+        <w:rPr>
+          <w:rFonts w:hint="eastAsia"/>
+        </w:rPr>
+        <w:t>偏锋</w:t>
+      </w:r>
+      <w:r>
+        <w:rPr>
+          <w:rFonts w:hint="eastAsia"/>
+        </w:rPr>
+        <w:t>，打得对手猝不及防。</w:t>
       </w:r>
     </w:p>
     <w:p>
       <w:pPr>
         <w:ind w:firstLineChars="200" w:firstLine="420"/>
         <w:jc w:val="left"/>
-      </w:pPr>
-      <w:r>
-        <w:rPr>
-          <w:rFonts w:hint="eastAsia"/>
-        </w:rPr>
-        <w:t>对于自行车运动这样</w:t>
-      </w:r>
-      <w:r>
-        <w:rPr>
-          <w:rFonts w:hint="eastAsia"/>
-        </w:rPr>
-        <w:t>一个</w:t>
-      </w:r>
-      <w:r>
-        <w:rPr>
-          <w:rFonts w:hint="eastAsia"/>
-        </w:rPr>
-        <w:t>耐力</w:t>
-      </w:r>
-      <w:r>
-        <w:rPr>
-          <w:rFonts w:hint="eastAsia"/>
-        </w:rPr>
-        <w:t>型</w:t>
-      </w:r>
-      <w:r>
-        <w:rPr>
-          <w:rFonts w:hint="eastAsia"/>
-        </w:rPr>
-        <w:t>项目，运动员的训练和提高是一个经年累月的过程，</w:t>
-      </w:r>
-      <w:r>
-        <w:rPr>
-          <w:rFonts w:hint="eastAsia"/>
-        </w:rPr>
-        <w:t>期间要经历无数次训练和比赛，因此也有机会获取无数的相关运动数据。这些海量的数据</w:t>
-      </w:r>
-      <w:r>
-        <w:rPr>
-          <w:rFonts w:hint="eastAsia"/>
-        </w:rPr>
-        <w:t>，如果只依靠人脑来分析而试图找出其中所有的规律，恐怕会很困难。但如果结合最先进的人工神经网络算法，则有机会从中挖掘出大量宝贵但隐藏的规律。不过这有一个前提，即任何人工神经网络算法都需要有一个被证明科学可靠的训练模型作为基础，再喂以大量的数据，方能得到所需的信息。拿</w:t>
-      </w:r>
-      <w:proofErr w:type="spellStart"/>
-      <w:r>
-        <w:rPr>
-          <w:rFonts w:hint="eastAsia"/>
-        </w:rPr>
-        <w:t>AlphaGo</w:t>
-      </w:r>
-      <w:proofErr w:type="spellEnd"/>
-      <w:r>
-        <w:rPr>
-          <w:rFonts w:hint="eastAsia"/>
-        </w:rPr>
-        <w:t>为例，它的训练模型</w:t>
-      </w:r>
-      <w:r>
-        <w:rPr>
-          <w:rFonts w:hint="eastAsia"/>
-        </w:rPr>
-        <w:t>和数据</w:t>
-      </w:r>
-      <w:r>
-        <w:rPr>
-          <w:rFonts w:hint="eastAsia"/>
-        </w:rPr>
-        <w:t>便是海量的开局、残局棋谱、半残局棋谱、</w:t>
-      </w:r>
-      <w:r>
-        <w:rPr>
-          <w:rFonts w:hint="eastAsia"/>
-        </w:rPr>
-        <w:t>轻残局棋谱</w:t>
-      </w:r>
-      <w:r>
-        <w:rPr>
-          <w:rFonts w:hint="eastAsia"/>
-        </w:rPr>
-        <w:t>等</w:t>
-      </w:r>
-      <w:r>
-        <w:fldChar w:fldCharType="begin"/>
-      </w:r>
-      <w:r>
-        <w:rPr>
-          <w:rFonts w:hint="eastAsia"/>
-        </w:rPr>
-        <w:instrText xml:space="preserve"> ADDIN EN.CITE &lt;EndNote&gt;&lt;Cite&gt;&lt;Author&gt;</w:instrText>
-      </w:r>
-      <w:r>
-        <w:rPr>
-          <w:rFonts w:hint="eastAsia"/>
-        </w:rPr>
-        <w:instrText>刘伟</w:instrText>
-      </w:r>
-      <w:r>
-        <w:rPr>
-          <w:rFonts w:hint="eastAsia"/>
-        </w:rPr>
-        <w:instrText>&lt;/Author&gt;&lt;Year&gt;2016&lt;/Year&gt;&lt;RecNum&gt;100&lt;/RecNum&gt;&lt;DisplayText&gt;(</w:instrText>
-      </w:r>
-      <w:r>
-        <w:rPr>
-          <w:rFonts w:hint="eastAsia"/>
-        </w:rPr>
-        <w:instrText>刘伟</w:instrText>
-      </w:r>
-      <w:r>
-        <w:rPr>
-          <w:rFonts w:hint="eastAsia"/>
-        </w:rPr>
-        <w:instrText xml:space="preserve"> &amp;amp; </w:instrText>
-      </w:r>
-      <w:r>
-        <w:rPr>
-          <w:rFonts w:hint="eastAsia"/>
-        </w:rPr>
-        <w:instrText>王目宣</w:instrText>
-      </w:r>
-      <w:r>
-        <w:rPr>
-          <w:rFonts w:hint="eastAsia"/>
-        </w:rPr>
-        <w:instrText>, 2016)&lt;/DisplayText&gt;&lt;record&gt;&lt;rec-number&gt;100&lt;/rec-number&gt;&lt;foreign-keys&gt;&lt;key app="EN" db-id="rztrd5pryeff03effx0xx55uvterps9f9dp0" timestamp="1489757065"&gt;100&lt;/key&gt;&lt;/foreign-keys&gt;&lt;ref-type name="Journal Article"&gt;17&lt;/ref-type&gt;&lt;contributors&gt;&lt;authors&gt;&lt;author&gt;</w:instrText>
-      </w:r>
-      <w:r>
-        <w:rPr>
-          <w:rFonts w:hint="eastAsia"/>
-        </w:rPr>
-        <w:instrText>刘伟</w:instrText>
-      </w:r>
-      <w:r>
-        <w:rPr>
-          <w:rFonts w:hint="eastAsia"/>
-        </w:rPr>
-        <w:instrText>&lt;/author&gt;&lt;author&gt;</w:instrText>
-      </w:r>
-      <w:r>
-        <w:rPr>
-          <w:rFonts w:hint="eastAsia"/>
-        </w:rPr>
-        <w:instrText>王目宣</w:instrText>
-      </w:r>
-      <w:r>
-        <w:rPr>
-          <w:rFonts w:hint="eastAsia"/>
-        </w:rPr>
-        <w:instrText>&lt;/author&gt;&lt;/authors&gt;&lt;/contributors&gt;&lt;titles&gt;&lt;title&gt;</w:instrText>
-      </w:r>
-      <w:r>
-        <w:rPr>
-          <w:rFonts w:hint="eastAsia"/>
-        </w:rPr>
-        <w:instrText>浅谈人工智能与游戏思维</w:instrText>
-      </w:r>
-      <w:r>
-        <w:rPr>
-          <w:rFonts w:hint="eastAsia"/>
-        </w:rPr>
-        <w:instrText>&lt;/title&gt;&lt;secondary-title&gt;</w:instrText>
-      </w:r>
-      <w:r>
-        <w:rPr>
-          <w:rFonts w:hint="eastAsia"/>
-        </w:rPr>
-        <w:instrText>科学与社会</w:instrText>
-      </w:r>
-      <w:r>
-        <w:rPr>
-          <w:rFonts w:hint="eastAsia"/>
-        </w:rPr>
-        <w:instrText>&lt;/secondary-title&gt;&lt;/titles&gt;&lt;periodical&gt;&lt;full-title&gt;</w:instrText>
-      </w:r>
-      <w:r>
-        <w:rPr>
-          <w:rFonts w:hint="eastAsia"/>
-        </w:rPr>
-        <w:instrText>科学与社会</w:instrText>
-      </w:r>
-      <w:r>
-        <w:rPr>
-          <w:rFonts w:hint="eastAsia"/>
-        </w:rPr>
-        <w:instrText>&lt;/full-title&gt;&lt;/periodical&gt;&lt;pages&gt;86-103&lt;/pages&gt;&lt;volume&gt;6&lt;/volume&gt;&lt;number&gt;3&lt;/number&gt;&lt;dates&gt;&lt;year&gt;2016&lt;/year&gt;&lt;/dates&gt;&lt;urls&gt;&lt;/urls&gt;&lt;/record&gt;&lt;/Cite&gt;&lt;/EndNote&gt;</w:instrText>
-      </w:r>
-      <w:r>
-        <w:fldChar w:fldCharType="separate"/>
-      </w:r>
-      <w:r>
-        <w:rPr>
-          <w:rFonts w:hint="eastAsia"/>
-          <w:noProof/>
-        </w:rPr>
-        <w:t>(</w:t>
-      </w:r>
-      <w:r>
-        <w:rPr>
-          <w:rFonts w:hint="eastAsia"/>
-          <w:noProof/>
-        </w:rPr>
-        <w:t>刘伟</w:t>
-      </w:r>
-      <w:r>
-        <w:rPr>
-          <w:rFonts w:hint="eastAsia"/>
-          <w:noProof/>
-        </w:rPr>
-        <w:t xml:space="preserve"> &amp; </w:t>
-      </w:r>
-      <w:r>
-        <w:rPr>
-          <w:rFonts w:hint="eastAsia"/>
-          <w:noProof/>
-        </w:rPr>
-        <w:t>王目宣</w:t>
-      </w:r>
-      <w:r>
-        <w:rPr>
-          <w:rFonts w:hint="eastAsia"/>
-          <w:noProof/>
-        </w:rPr>
-        <w:t>, 2016)</w:t>
-      </w:r>
-      <w:r>
-        <w:fldChar w:fldCharType="end"/>
-      </w:r>
-      <w:r>
-        <w:rPr>
-          <w:rFonts w:hint="eastAsia"/>
-        </w:rPr>
+        <w:rPr>
+          <w:rFonts w:hint="eastAsia"/>
+        </w:rPr>
+      </w:pPr>
+      <w:r>
+        <w:rPr>
+          <w:rFonts w:hint="eastAsia"/>
+        </w:rPr>
+        <w:t>因此，</w:t>
+      </w:r>
+      <w:r>
+        <w:rPr>
+          <w:rFonts w:hint="eastAsia"/>
+        </w:rPr>
+        <w:t>要</w:t>
+      </w:r>
+      <w:r>
+        <w:rPr>
+          <w:rFonts w:hint="eastAsia"/>
+        </w:rPr>
+        <w:t>实现</w:t>
+      </w:r>
+      <w:r>
+        <w:rPr>
+          <w:rFonts w:hint="eastAsia"/>
+        </w:rPr>
+        <w:t>在运动训练中使用大数据和人工智能来辅助教练员，</w:t>
+      </w:r>
+      <w:r>
+        <w:rPr>
+          <w:rFonts w:hint="eastAsia"/>
+        </w:rPr>
+        <w:t>这</w:t>
+      </w:r>
+      <w:r>
+        <w:rPr>
+          <w:rFonts w:hint="eastAsia"/>
+        </w:rPr>
+        <w:t>就对于训练的研究提出了更高的要求——要更多地采用自然科学的研究方法，讲究数据的量化</w:t>
+      </w:r>
+      <w:r>
+        <w:rPr>
+          <w:rFonts w:hint="eastAsia"/>
+        </w:rPr>
+        <w:t>与</w:t>
+      </w:r>
+      <w:r>
+        <w:rPr>
+          <w:rFonts w:hint="eastAsia"/>
+        </w:rPr>
+        <w:t>严谨的实验论证，从而使得模型的建立更为真实可信，方能应用于体育训练的大数据之中。</w:t>
+      </w:r>
+      <w:r>
+        <w:rPr>
+          <w:rFonts w:hint="eastAsia"/>
+        </w:rPr>
+        <w:t>我们正处在科技大进步和信息大爆炸的年代，充分利用好高科技</w:t>
+      </w:r>
+      <w:r>
+        <w:rPr>
+          <w:rFonts w:hint="eastAsia"/>
+        </w:rPr>
+        <w:t>工具</w:t>
+      </w:r>
+      <w:r>
+        <w:rPr>
+          <w:rFonts w:hint="eastAsia"/>
+        </w:rPr>
+        <w:t>便可</w:t>
+      </w:r>
+      <w:r>
+        <w:rPr>
+          <w:rFonts w:hint="eastAsia"/>
+        </w:rPr>
+        <w:t>达到事半功倍的效果。</w:t>
+      </w:r>
+    </w:p>
+    <w:p>
+      <w:pPr>
+        <w:ind w:firstLineChars="200" w:firstLine="420"/>
+        <w:jc w:val="left"/>
+      </w:pPr>
+      <w:r>
+        <w:rPr>
+          <w:rFonts w:hint="eastAsia"/>
+        </w:rPr>
+        <w:t>最后</w:t>
+      </w:r>
+      <w:r>
         <w:t>，</w:t>
       </w:r>
-      <w:proofErr w:type="spellStart"/>
-      <w:r>
-        <w:rPr>
-          <w:rFonts w:hint="eastAsia"/>
-        </w:rPr>
-        <w:t>AlphaGo</w:t>
-      </w:r>
-      <w:proofErr w:type="spellEnd"/>
-      <w:r>
-        <w:rPr>
-          <w:rFonts w:hint="eastAsia"/>
-        </w:rPr>
-        <w:t>不仅战胜了</w:t>
-      </w:r>
-      <w:proofErr w:type="gramStart"/>
-      <w:r>
-        <w:rPr>
-          <w:rFonts w:hint="eastAsia"/>
-        </w:rPr>
-        <w:t>人类围棋</w:t>
-      </w:r>
-      <w:proofErr w:type="gramEnd"/>
-      <w:r>
-        <w:rPr>
-          <w:rFonts w:hint="eastAsia"/>
-        </w:rPr>
-        <w:t>大师，还时不时</w:t>
-      </w:r>
-      <w:proofErr w:type="gramStart"/>
-      <w:r>
-        <w:rPr>
-          <w:rFonts w:hint="eastAsia"/>
-        </w:rPr>
-        <w:t>会棋出</w:t>
-      </w:r>
-      <w:proofErr w:type="gramEnd"/>
-      <w:r>
-        <w:rPr>
-          <w:rFonts w:hint="eastAsia"/>
-        </w:rPr>
-        <w:t>怪招，打得对手猝不及防。</w:t>
-      </w:r>
-    </w:p>
-    <w:p>
-      <w:pPr>
-        <w:ind w:firstLineChars="200" w:firstLine="420"/>
-        <w:jc w:val="left"/>
-      </w:pPr>
-      <w:r>
-        <w:rPr>
-          <w:rFonts w:hint="eastAsia"/>
-        </w:rPr>
-        <w:t>因此，想要在运动训练中使用大数据和人工智能来辅助教练员，就对于训练的研究提出了更高的要求——要更多地采用自然科学的研究方法，讲究数据的量化</w:t>
-      </w:r>
-      <w:r>
-        <w:rPr>
-          <w:rFonts w:hint="eastAsia"/>
-        </w:rPr>
-        <w:t>，讲究严谨的实验论证，从而使得模型的建立更为真实可信，方能应用于体育训练的大数据之中。</w:t>
-      </w:r>
-    </w:p>
-    <w:p>
-      <w:pPr>
-        <w:ind w:firstLineChars="200" w:firstLine="420"/>
-        <w:jc w:val="left"/>
-        <w:rPr>
-          <w:rFonts w:hint="eastAsia"/>
-        </w:rPr>
-      </w:pPr>
-      <w:r>
-        <w:rPr>
-          <w:rFonts w:hint="eastAsia"/>
-        </w:rPr>
-        <w:t>我们正处在科技大进步和信息大爆炸的年代，充分利用好高科技的工具可以达到事半功倍的效果。自行车功率计在欧美自行车运动中的使用已经非常普及，在顶级的自行车赛事中更是达到了</w:t>
+      <w:r>
+        <w:rPr>
+          <w:rFonts w:hint="eastAsia"/>
+        </w:rPr>
+        <w:t>自行车功率计在欧美自行车运动中的使用已经非常普及，在顶级的自行车赛事中更是达到了</w:t>
       </w:r>
       <w:r>
         <w:rPr>
@@ -3359,10 +3740,41 @@
         <w:rPr>
           <w:rFonts w:hint="eastAsia"/>
         </w:rPr>
-        <w:t>车队全覆盖，其在自行车训练和比赛中的价值已为教练员和运动员所认识和认可，并在实战中发挥了其优势。希望本文可以起到抛砖引玉的作用，将目前世界上较为先进的自行车训练方法介绍给国内的自行车教练员与运动员。</w:t>
-      </w:r>
-      <w:bookmarkStart w:id="0" w:name="_GoBack"/>
-      <w:bookmarkEnd w:id="0"/>
+        <w:t>车队全覆盖，其在自行车训练和比赛中的价值已为教练员和运动员所认知</w:t>
+      </w:r>
+      <w:r>
+        <w:rPr>
+          <w:rFonts w:hint="eastAsia"/>
+        </w:rPr>
+        <w:t>和认可，并在实战中</w:t>
+      </w:r>
+      <w:r>
+        <w:rPr>
+          <w:rFonts w:hint="eastAsia"/>
+        </w:rPr>
+        <w:t>显著地发挥了其</w:t>
+      </w:r>
+      <w:r>
+        <w:t>功能</w:t>
+      </w:r>
+      <w:r>
+        <w:rPr>
+          <w:rFonts w:hint="eastAsia"/>
+        </w:rPr>
+        <w:t>优势</w:t>
+      </w:r>
+      <w:r>
+        <w:rPr>
+          <w:rFonts w:hint="eastAsia"/>
+        </w:rPr>
+        <w:t>。希望本文可以抛砖引玉，将当今</w:t>
+      </w:r>
+      <w:r>
+        <w:rPr>
+          <w:rFonts w:hint="eastAsia"/>
+        </w:rPr>
+        <w:t>世界上较为先进的自行车训练方法介绍给国内的自行车教练员与运动员。</w:t>
+      </w:r>
     </w:p>
     <w:p>
       <w:pPr>
@@ -3548,11 +3960,8 @@
         <w:ind w:left="720" w:hanging="720"/>
       </w:pPr>
       <w:r>
-        <w:t xml:space="preserve">Jeukendrup, A., &amp; Diemen, A. V. (1998). Heart rate monitoring during training and competition in </w:t>
-      </w:r>
-      <w:r>
         <w:lastRenderedPageBreak/>
-        <w:t xml:space="preserve">cyclists. </w:t>
+        <w:t xml:space="preserve">Jeukendrup, A., &amp; Diemen, A. V. (1998). Heart rate monitoring during training and competition in cyclists. </w:t>
       </w:r>
       <w:r>
         <w:rPr>
@@ -3658,9 +4067,6 @@
       <w:pPr>
         <w:pStyle w:val="EndNoteBibliography"/>
         <w:ind w:left="720" w:hanging="720"/>
-        <w:rPr>
-          <w:rFonts w:hint="eastAsia"/>
-        </w:rPr>
       </w:pPr>
       <w:r>
         <w:rPr>
@@ -4064,7 +4470,6 @@
     <w:lsdException w:name="HTML Sample" w:semiHidden="1" w:unhideWhenUsed="1"/>
     <w:lsdException w:name="HTML Typewriter" w:semiHidden="1" w:unhideWhenUsed="1"/>
     <w:lsdException w:name="HTML Variable" w:semiHidden="1" w:unhideWhenUsed="1"/>
-    <w:lsdException w:name="Normal Table" w:semiHidden="1" w:unhideWhenUsed="1"/>
     <w:lsdException w:name="annotation subject" w:semiHidden="1" w:unhideWhenUsed="1"/>
     <w:lsdException w:name="No List" w:semiHidden="1" w:unhideWhenUsed="1"/>
     <w:lsdException w:name="Outline List 1" w:semiHidden="1" w:unhideWhenUsed="1"/>
@@ -4111,10 +4516,8 @@
     <w:lsdException w:name="Table Subtle 2" w:semiHidden="1" w:unhideWhenUsed="1"/>
     <w:lsdException w:name="Table Web 1" w:semiHidden="1" w:unhideWhenUsed="1"/>
     <w:lsdException w:name="Table Web 2" w:semiHidden="1" w:unhideWhenUsed="1"/>
-    <w:lsdException w:name="Table Web 3" w:semiHidden="1" w:unhideWhenUsed="1"/>
     <w:lsdException w:name="Balloon Text" w:semiHidden="1" w:unhideWhenUsed="1"/>
     <w:lsdException w:name="Table Grid" w:uiPriority="39"/>
-    <w:lsdException w:name="Table Theme" w:semiHidden="1" w:unhideWhenUsed="1"/>
     <w:lsdException w:name="Placeholder Text" w:semiHidden="1"/>
     <w:lsdException w:name="No Spacing" w:uiPriority="1" w:qFormat="1"/>
     <w:lsdException w:name="Light Shading" w:uiPriority="60"/>
@@ -4343,6 +4746,7 @@
   <w:style w:type="character" w:default="1" w:styleId="a0">
     <w:name w:val="Default Paragraph Font"/>
     <w:uiPriority w:val="1"/>
+    <w:semiHidden/>
     <w:unhideWhenUsed/>
   </w:style>
   <w:style w:type="table" w:default="1" w:styleId="a1">
